--- a/NAIDELIN/09  ENCUESTA DE EVALUACION DE EMPRESA.docx
+++ b/NAIDELIN/09  ENCUESTA DE EVALUACION DE EMPRESA.docx
@@ -1,6 +1,6 @@
 
 <file path=word/document.xml><?xml version="1.0" encoding="utf-8"?>
-<w:document xmlns:wpc="http://schemas.microsoft.com/office/word/2010/wordprocessingCanvas" xmlns:cx="http://schemas.microsoft.com/office/drawing/2014/chartex" xmlns:cx1="http://schemas.microsoft.com/office/drawing/2015/9/8/chartex" xmlns:cx2="http://schemas.microsoft.com/office/drawing/2015/10/21/chartex" xmlns:cx3="http://schemas.microsoft.com/office/drawing/2016/5/9/chartex" xmlns:cx4="http://schemas.microsoft.com/office/drawing/2016/5/10/chartex" xmlns:cx5="http://schemas.microsoft.com/office/drawing/2016/5/11/chartex" xmlns:cx6="http://schemas.microsoft.com/office/drawing/2016/5/12/chartex" xmlns:cx7="http://schemas.microsoft.com/office/drawing/2016/5/13/chartex" xmlns:cx8="http://schemas.microsoft.com/office/drawing/2016/5/14/chartex" xmlns:mc="http://schemas.openxmlformats.org/markup-compatibility/2006" xmlns:aink="http://schemas.microsoft.com/office/drawing/2016/ink" xmlns:am3d="http://schemas.microsoft.com/office/drawing/2017/model3d" xmlns:o="urn:schemas-microsoft-com:office:office" xmlns:oel="http://schemas.microsoft.com/office/2019/extlst" xmlns:r="http://schemas.openxmlformats.org/officeDocument/2006/relationships" xmlns:m="http://schemas.openxmlformats.org/officeDocument/2006/math" xmlns:v="urn:schemas-microsoft-com:vml" xmlns:wp14="http://schemas.microsoft.com/office/word/2010/wordprocessingDrawing" xmlns:wp="http://schemas.openxmlformats.org/drawingml/2006/wordprocessingDrawing" xmlns:w10="urn:schemas-microsoft-com:office:word" xmlns:w="http://schemas.openxmlformats.org/wordprocessingml/2006/main" xmlns:w14="http://schemas.microsoft.com/office/word/2010/wordml" xmlns:w15="http://schemas.microsoft.com/office/word/2012/wordml" xmlns:w16cex="http://schemas.microsoft.com/office/word/2018/wordml/cex" xmlns:w16cid="http://schemas.microsoft.com/office/word/2016/wordml/cid" xmlns:w16="http://schemas.microsoft.com/office/word/2018/wordml" xmlns:w16sdtdh="http://schemas.microsoft.com/office/word/2020/wordml/sdtdatahash" xmlns:w16se="http://schemas.microsoft.com/office/word/2015/wordml/symex" xmlns:wpg="http://schemas.microsoft.com/office/word/2010/wordprocessingGroup" xmlns:wpi="http://schemas.microsoft.com/office/word/2010/wordprocessingInk" xmlns:wne="http://schemas.microsoft.com/office/word/2006/wordml" xmlns:wps="http://schemas.microsoft.com/office/word/2010/wordprocessingShape" mc:Ignorable="w14 w15 w16se w16cid w16 w16cex w16sdtdh wp14">
+<w:document xmlns:wpc="http://schemas.microsoft.com/office/word/2010/wordprocessingCanvas" xmlns:cx="http://schemas.microsoft.com/office/drawing/2014/chartex" xmlns:cx1="http://schemas.microsoft.com/office/drawing/2015/9/8/chartex" xmlns:cx2="http://schemas.microsoft.com/office/drawing/2015/10/21/chartex" xmlns:cx3="http://schemas.microsoft.com/office/drawing/2016/5/9/chartex" xmlns:cx4="http://schemas.microsoft.com/office/drawing/2016/5/10/chartex" xmlns:cx5="http://schemas.microsoft.com/office/drawing/2016/5/11/chartex" xmlns:cx6="http://schemas.microsoft.com/office/drawing/2016/5/12/chartex" xmlns:cx7="http://schemas.microsoft.com/office/drawing/2016/5/13/chartex" xmlns:cx8="http://schemas.microsoft.com/office/drawing/2016/5/14/chartex" xmlns:mc="http://schemas.openxmlformats.org/markup-compatibility/2006" xmlns:aink="http://schemas.microsoft.com/office/drawing/2016/ink" xmlns:am3d="http://schemas.microsoft.com/office/drawing/2017/model3d" xmlns:o="urn:schemas-microsoft-com:office:office" xmlns:oel="http://schemas.microsoft.com/office/2019/extlst" xmlns:r="http://schemas.openxmlformats.org/officeDocument/2006/relationships" xmlns:m="http://schemas.openxmlformats.org/officeDocument/2006/math" xmlns:v="urn:schemas-microsoft-com:vml" xmlns:wp14="http://schemas.microsoft.com/office/word/2010/wordprocessingDrawing" xmlns:wp="http://schemas.openxmlformats.org/drawingml/2006/wordprocessingDrawing" xmlns:w10="urn:schemas-microsoft-com:office:word" xmlns:w="http://schemas.openxmlformats.org/wordprocessingml/2006/main" xmlns:w14="http://schemas.microsoft.com/office/word/2010/wordml" xmlns:w15="http://schemas.microsoft.com/office/word/2012/wordml" xmlns:w16cex="http://schemas.microsoft.com/office/word/2018/wordml/cex" xmlns:w16cid="http://schemas.microsoft.com/office/word/2016/wordml/cid" xmlns:w16="http://schemas.microsoft.com/office/word/2018/wordml" xmlns:w16du="http://schemas.microsoft.com/office/word/2023/wordml/word16du" xmlns:w16sdtdh="http://schemas.microsoft.com/office/word/2020/wordml/sdtdatahash" xmlns:w16sdtfl="http://schemas.microsoft.com/office/word/2024/wordml/sdtformatlock" xmlns:w16se="http://schemas.microsoft.com/office/word/2015/wordml/symex" xmlns:wpg="http://schemas.microsoft.com/office/word/2010/wordprocessingGroup" xmlns:wpi="http://schemas.microsoft.com/office/word/2010/wordprocessingInk" xmlns:wne="http://schemas.microsoft.com/office/word/2006/wordml" xmlns:wps="http://schemas.microsoft.com/office/word/2010/wordprocessingShape" mc:Ignorable="w14 w15 w16se w16cid w16 w16cex w16sdtdh w16sdtfl w16du wp14">
   <w:body>
     <w:p>
       <w:pPr>
@@ -127,7 +127,6 @@
         </w:rPr>
         <w:t xml:space="preserve"> Evaluar el proceso </w:t>
       </w:r>
-      <w:proofErr w:type="gramStart"/>
       <w:r>
         <w:rPr>
           <w:rFonts w:ascii="Times New Roman" w:eastAsia="Times New Roman" w:hAnsi="Times New Roman" w:cs="Times New Roman"/>
@@ -144,9 +143,8 @@
           <w:szCs w:val="20"/>
           <w:lang w:eastAsia="es-ES"/>
         </w:rPr>
-        <w:t xml:space="preserve"> las</w:t>
+        <w:t>las</w:t>
       </w:r>
-      <w:proofErr w:type="gramEnd"/>
       <w:r>
         <w:rPr>
           <w:rFonts w:ascii="Times New Roman" w:eastAsia="Times New Roman" w:hAnsi="Times New Roman" w:cs="Times New Roman"/>
@@ -163,7 +161,25 @@
           <w:szCs w:val="20"/>
           <w:lang w:eastAsia="es-ES"/>
         </w:rPr>
-        <w:t xml:space="preserve"> organizado por  la carrera.</w:t>
+        <w:t xml:space="preserve"> organizado </w:t>
+      </w:r>
+      <w:r>
+        <w:rPr>
+          <w:rFonts w:ascii="Times New Roman" w:eastAsia="Times New Roman" w:hAnsi="Times New Roman" w:cs="Times New Roman"/>
+          <w:sz w:val="20"/>
+          <w:szCs w:val="20"/>
+          <w:lang w:eastAsia="es-ES"/>
+        </w:rPr>
+        <w:t>por la</w:t>
+      </w:r>
+      <w:r>
+        <w:rPr>
+          <w:rFonts w:ascii="Times New Roman" w:eastAsia="Times New Roman" w:hAnsi="Times New Roman" w:cs="Times New Roman"/>
+          <w:sz w:val="20"/>
+          <w:szCs w:val="20"/>
+          <w:lang w:eastAsia="es-ES"/>
+        </w:rPr>
+        <w:t xml:space="preserve"> carrera.</w:t>
       </w:r>
     </w:p>
     <w:p>
@@ -342,13 +358,31 @@
                                 <w:szCs w:val="18"/>
                               </w:rPr>
                             </w:pPr>
+                            <w:proofErr w:type="spellStart"/>
                             <w:r>
                               <w:rPr>
                                 <w:b/>
                                 <w:sz w:val="18"/>
                                 <w:szCs w:val="18"/>
                               </w:rPr>
-                              <w:t>N°  OPCIONES</w:t>
+                              <w:t>N</w:t>
+                            </w:r>
+                            <w:r>
+                              <w:rPr>
+                                <w:b/>
+                                <w:sz w:val="18"/>
+                                <w:szCs w:val="18"/>
+                              </w:rPr>
+                              <w:t>°</w:t>
+                            </w:r>
+                            <w:proofErr w:type="spellEnd"/>
+                            <w:r>
+                              <w:rPr>
+                                <w:b/>
+                                <w:sz w:val="18"/>
+                                <w:szCs w:val="18"/>
+                              </w:rPr>
+                              <w:t xml:space="preserve"> OPCIONES</w:t>
                             </w:r>
                           </w:p>
                           <w:p>
@@ -496,7 +530,7 @@
                 <v:stroke joinstyle="miter"/>
                 <v:path gradientshapeok="t" o:connecttype="rect"/>
               </v:shapetype>
-              <v:shape id="Text Box 194" o:spid="_x0000_s1026" type="#_x0000_t202" style="position:absolute;left:0;text-align:left;margin-left:-1.05pt;margin-top:12.35pt;width:129pt;height:67.5pt;z-index:251663360;visibility:visible;mso-wrap-style:square;mso-width-percent:0;mso-height-percent:0;mso-wrap-distance-left:9pt;mso-wrap-distance-top:0;mso-wrap-distance-right:9pt;mso-wrap-distance-bottom:0;mso-position-horizontal:absolute;mso-position-horizontal-relative:text;mso-position-vertical:absolute;mso-position-vertical-relative:text;mso-width-percent:0;mso-height-percent:0;mso-width-relative:margin;mso-height-relative:margin;v-text-anchor:top" o:gfxdata="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">
+              <v:shape id="Text Box 194" o:spid="_x0000_s1026" type="#_x0000_t202" style="position:absolute;left:0;text-align:left;margin-left:-1.05pt;margin-top:12.35pt;width:129pt;height:67.5pt;z-index:251663360;visibility:visible;mso-wrap-style:square;mso-width-percent:0;mso-height-percent:0;mso-wrap-distance-left:9pt;mso-wrap-distance-top:0;mso-wrap-distance-right:9pt;mso-wrap-distance-bottom:0;mso-position-horizontal:absolute;mso-position-horizontal-relative:text;mso-position-vertical:absolute;mso-position-vertical-relative:text;mso-width-percent:0;mso-height-percent:0;mso-width-relative:margin;mso-height-relative:margin;v-text-anchor:top" o:gfxdata="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">
                 <v:textbox>
                   <w:txbxContent>
                     <w:p>
@@ -508,13 +542,31 @@
                           <w:szCs w:val="18"/>
                         </w:rPr>
                       </w:pPr>
+                      <w:proofErr w:type="spellStart"/>
                       <w:r>
                         <w:rPr>
                           <w:b/>
                           <w:sz w:val="18"/>
                           <w:szCs w:val="18"/>
                         </w:rPr>
-                        <w:t>N°  OPCIONES</w:t>
+                        <w:t>N</w:t>
+                      </w:r>
+                      <w:r>
+                        <w:rPr>
+                          <w:b/>
+                          <w:sz w:val="18"/>
+                          <w:szCs w:val="18"/>
+                        </w:rPr>
+                        <w:t>°</w:t>
+                      </w:r>
+                      <w:proofErr w:type="spellEnd"/>
+                      <w:r>
+                        <w:rPr>
+                          <w:b/>
+                          <w:sz w:val="18"/>
+                          <w:szCs w:val="18"/>
+                        </w:rPr>
+                        <w:t xml:space="preserve"> OPCIONES</w:t>
                       </w:r>
                     </w:p>
                     <w:p>
@@ -875,31 +927,49 @@
               </w:rPr>
               <w:t>Cédula:</w:t>
             </w:r>
-          </w:p>
-        </w:tc>
-        <w:tc>
-          <w:tcPr>
-            <w:tcW w:w="3717" w:type="dxa"/>
-            <w:vAlign w:val="center"/>
-          </w:tcPr>
-          <w:p>
-            <w:pPr>
-              <w:spacing w:line="360" w:lineRule="auto"/>
+            <w:r>
               <w:rPr>
                 <w:rFonts w:ascii="Times New Roman" w:eastAsia="Times New Roman" w:hAnsi="Times New Roman" w:cs="Times New Roman"/>
                 <w:sz w:val="20"/>
                 <w:szCs w:val="20"/>
                 <w:lang w:val="es-MX" w:eastAsia="es-ES"/>
               </w:rPr>
-            </w:pPr>
-            <w:r>
+              <w:t xml:space="preserve"> </w:t>
+            </w:r>
+          </w:p>
+        </w:tc>
+        <w:tc>
+          <w:tcPr>
+            <w:tcW w:w="3717" w:type="dxa"/>
+            <w:vAlign w:val="center"/>
+          </w:tcPr>
+          <w:p>
+            <w:pPr>
+              <w:spacing w:line="360" w:lineRule="auto"/>
               <w:rPr>
                 <w:rFonts w:ascii="Times New Roman" w:eastAsia="Times New Roman" w:hAnsi="Times New Roman" w:cs="Times New Roman"/>
                 <w:sz w:val="20"/>
                 <w:szCs w:val="20"/>
                 <w:lang w:val="es-MX" w:eastAsia="es-ES"/>
               </w:rPr>
+            </w:pPr>
+            <w:r>
+              <w:rPr>
+                <w:rFonts w:ascii="Times New Roman" w:eastAsia="Times New Roman" w:hAnsi="Times New Roman" w:cs="Times New Roman"/>
+                <w:sz w:val="20"/>
+                <w:szCs w:val="20"/>
+                <w:lang w:val="es-MX" w:eastAsia="es-ES"/>
+              </w:rPr>
               <w:t>Teléfonos:</w:t>
+            </w:r>
+            <w:r>
+              <w:rPr>
+                <w:rFonts w:ascii="Times New Roman" w:eastAsia="Times New Roman" w:hAnsi="Times New Roman" w:cs="Times New Roman"/>
+                <w:sz w:val="20"/>
+                <w:szCs w:val="20"/>
+                <w:lang w:val="es-MX" w:eastAsia="es-ES"/>
+              </w:rPr>
+              <w:t xml:space="preserve"> </w:t>
             </w:r>
           </w:p>
         </w:tc>
@@ -1094,11 +1164,7 @@
           </mc:Choice>
           <mc:Fallback>
             <w:pict>
-              <v:shapetype w14:anchorId="226283A1" id="_x0000_t202" coordsize="21600,21600" o:spt="202" path="m,l,21600r21600,l21600,xe">
-                <v:stroke joinstyle="miter"/>
-                <v:path gradientshapeok="t" o:connecttype="rect"/>
-              </v:shapetype>
-              <v:shape id="Cuadro de texto 2" o:spid="_x0000_s1027" type="#_x0000_t202" style="position:absolute;margin-left:33.45pt;margin-top:7.45pt;width:22.5pt;height:24pt;z-index:251661312;visibility:visible;mso-wrap-style:square;mso-width-percent:0;mso-height-percent:0;mso-wrap-distance-left:9pt;mso-wrap-distance-top:0;mso-wrap-distance-right:9pt;mso-wrap-distance-bottom:0;mso-position-horizontal:absolute;mso-position-horizontal-relative:text;mso-position-vertical:absolute;mso-position-vertical-relative:text;mso-width-percent:0;mso-height-percent:0;mso-width-relative:margin;mso-height-relative:margin;v-text-anchor:top" o:gfxdata="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">
+              <v:shape w14:anchorId="226283A1" id="Cuadro de texto 2" o:spid="_x0000_s1027" type="#_x0000_t202" style="position:absolute;margin-left:33.45pt;margin-top:7.45pt;width:22.5pt;height:24pt;z-index:251661312;visibility:visible;mso-wrap-style:square;mso-width-percent:0;mso-height-percent:0;mso-wrap-distance-left:9pt;mso-wrap-distance-top:0;mso-wrap-distance-right:9pt;mso-wrap-distance-bottom:0;mso-position-horizontal:absolute;mso-position-horizontal-relative:text;mso-position-vertical:absolute;mso-position-vertical-relative:text;mso-width-percent:0;mso-height-percent:0;mso-width-relative:margin;mso-height-relative:margin;v-text-anchor:top" o:gfxdata="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">
                 <v:textbox>
                   <w:txbxContent>
                     <w:p>
@@ -1191,7 +1257,7 @@
           </mc:Choice>
           <mc:Fallback>
             <w:pict>
-              <v:shape w14:anchorId="2283E20A" id="_x0000_s1028" type="#_x0000_t202" style="position:absolute;margin-left:257.7pt;margin-top:7.75pt;width:22.5pt;height:14.25pt;z-index:251662336;visibility:visible;mso-wrap-style:square;mso-width-percent:0;mso-height-percent:0;mso-wrap-distance-left:9pt;mso-wrap-distance-top:0;mso-wrap-distance-right:9pt;mso-wrap-distance-bottom:0;mso-position-horizontal:absolute;mso-position-horizontal-relative:text;mso-position-vertical:absolute;mso-position-vertical-relative:text;mso-width-percent:0;mso-height-percent:0;mso-width-relative:margin;mso-height-relative:margin;v-text-anchor:top" o:gfxdata="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">
+              <v:shape w14:anchorId="2283E20A" id="_x0000_s1028" type="#_x0000_t202" style="position:absolute;margin-left:257.7pt;margin-top:7.75pt;width:22.5pt;height:14.25pt;z-index:251662336;visibility:visible;mso-wrap-style:square;mso-width-percent:0;mso-height-percent:0;mso-wrap-distance-left:9pt;mso-wrap-distance-top:0;mso-wrap-distance-right:9pt;mso-wrap-distance-bottom:0;mso-position-horizontal:absolute;mso-position-horizontal-relative:text;mso-position-vertical:absolute;mso-position-vertical-relative:text;mso-width-percent:0;mso-height-percent:0;mso-width-relative:margin;mso-height-relative:margin;v-text-anchor:top" o:gfxdata="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">
                 <v:textbox>
                   <w:txbxContent>
                     <w:p/>
@@ -1420,7 +1486,6 @@
               <w:bottom w:val="single" w:sz="8" w:space="0" w:color="000000"/>
               <w:right w:val="single" w:sz="8" w:space="0" w:color="auto"/>
             </w:tcBorders>
-            <w:shd w:val="clear" w:color="auto" w:fill="auto"/>
             <w:vAlign w:val="center"/>
             <w:hideMark/>
           </w:tcPr>
@@ -1438,6 +1503,7 @@
                 <w:lang w:eastAsia="es-ES"/>
               </w:rPr>
             </w:pPr>
+            <w:proofErr w:type="spellStart"/>
             <w:r>
               <w:rPr>
                 <w:rFonts w:ascii="Times New Roman" w:eastAsia="Times New Roman" w:hAnsi="Times New Roman" w:cs="Times New Roman"/>
@@ -1450,6 +1516,7 @@
               </w:rPr>
               <w:t>N°</w:t>
             </w:r>
+            <w:proofErr w:type="spellEnd"/>
           </w:p>
         </w:tc>
         <w:tc>
@@ -1462,7 +1529,6 @@
               <w:bottom w:val="single" w:sz="8" w:space="0" w:color="000000"/>
               <w:right w:val="single" w:sz="4" w:space="0" w:color="auto"/>
             </w:tcBorders>
-            <w:shd w:val="clear" w:color="auto" w:fill="auto"/>
             <w:vAlign w:val="center"/>
             <w:hideMark/>
           </w:tcPr>
@@ -1504,7 +1570,6 @@
               <w:bottom w:val="single" w:sz="12" w:space="0" w:color="auto"/>
               <w:right w:val="single" w:sz="4" w:space="0" w:color="auto"/>
             </w:tcBorders>
-            <w:shd w:val="clear" w:color="auto" w:fill="auto"/>
             <w:vAlign w:val="center"/>
             <w:hideMark/>
           </w:tcPr>
@@ -1606,7 +1671,6 @@
               <w:bottom w:val="single" w:sz="4" w:space="0" w:color="auto"/>
               <w:right w:val="single" w:sz="8" w:space="0" w:color="auto"/>
             </w:tcBorders>
-            <w:shd w:val="clear" w:color="auto" w:fill="auto"/>
             <w:vAlign w:val="center"/>
             <w:hideMark/>
           </w:tcPr>
@@ -1648,7 +1712,6 @@
               <w:bottom w:val="single" w:sz="4" w:space="0" w:color="auto"/>
               <w:right w:val="single" w:sz="8" w:space="0" w:color="auto"/>
             </w:tcBorders>
-            <w:shd w:val="clear" w:color="auto" w:fill="auto"/>
             <w:vAlign w:val="center"/>
             <w:hideMark/>
           </w:tcPr>
@@ -1689,7 +1752,6 @@
               <w:bottom w:val="single" w:sz="4" w:space="0" w:color="auto"/>
               <w:right w:val="single" w:sz="8" w:space="0" w:color="auto"/>
             </w:tcBorders>
-            <w:shd w:val="clear" w:color="auto" w:fill="auto"/>
             <w:vAlign w:val="center"/>
             <w:hideMark/>
           </w:tcPr>
@@ -1811,7 +1873,6 @@
               <w:bottom w:val="single" w:sz="8" w:space="0" w:color="auto"/>
               <w:right w:val="single" w:sz="8" w:space="0" w:color="auto"/>
             </w:tcBorders>
-            <w:shd w:val="clear" w:color="auto" w:fill="auto"/>
             <w:vAlign w:val="center"/>
             <w:hideMark/>
           </w:tcPr>
@@ -1854,7 +1915,6 @@
               <w:bottom w:val="single" w:sz="8" w:space="0" w:color="auto"/>
               <w:right w:val="single" w:sz="8" w:space="0" w:color="auto"/>
             </w:tcBorders>
-            <w:shd w:val="clear" w:color="auto" w:fill="auto"/>
             <w:vAlign w:val="center"/>
             <w:hideMark/>
           </w:tcPr>
@@ -1889,16 +1949,44 @@
                 <w:szCs w:val="18"/>
                 <w:lang w:eastAsia="es-ES"/>
               </w:rPr>
-              <w:t xml:space="preserve"> inducción sobre las  </w:t>
-            </w:r>
-            <w:r>
-              <w:rPr>
-                <w:rFonts w:ascii="Times New Roman" w:eastAsia="Times New Roman" w:hAnsi="Times New Roman" w:cs="Times New Roman"/>
-                <w:sz w:val="18"/>
-                <w:szCs w:val="18"/>
-                <w:lang w:eastAsia="es-ES"/>
-              </w:rPr>
-              <w:t>normativas, condiciones de la práctica y las  reflexiones teórico-metodológicas</w:t>
+              <w:t xml:space="preserve"> inducción sobre </w:t>
+            </w:r>
+            <w:r>
+              <w:rPr>
+                <w:rFonts w:ascii="Times New Roman" w:eastAsia="Times New Roman" w:hAnsi="Times New Roman" w:cs="Times New Roman"/>
+                <w:iCs/>
+                <w:sz w:val="18"/>
+                <w:szCs w:val="18"/>
+                <w:lang w:eastAsia="es-ES"/>
+              </w:rPr>
+              <w:t>las normativas</w:t>
+            </w:r>
+            <w:r>
+              <w:rPr>
+                <w:rFonts w:ascii="Times New Roman" w:eastAsia="Times New Roman" w:hAnsi="Times New Roman" w:cs="Times New Roman"/>
+                <w:sz w:val="18"/>
+                <w:szCs w:val="18"/>
+                <w:lang w:eastAsia="es-ES"/>
+              </w:rPr>
+              <w:t xml:space="preserve">, condiciones de la práctica y </w:t>
+            </w:r>
+            <w:r>
+              <w:rPr>
+                <w:rFonts w:ascii="Times New Roman" w:eastAsia="Times New Roman" w:hAnsi="Times New Roman" w:cs="Times New Roman"/>
+                <w:sz w:val="18"/>
+                <w:szCs w:val="18"/>
+                <w:lang w:eastAsia="es-ES"/>
+              </w:rPr>
+              <w:t>las reflexiones</w:t>
+            </w:r>
+            <w:r>
+              <w:rPr>
+                <w:rFonts w:ascii="Times New Roman" w:eastAsia="Times New Roman" w:hAnsi="Times New Roman" w:cs="Times New Roman"/>
+                <w:sz w:val="18"/>
+                <w:szCs w:val="18"/>
+                <w:lang w:eastAsia="es-ES"/>
+              </w:rPr>
+              <w:t xml:space="preserve"> teórico-metodológicas</w:t>
             </w:r>
           </w:p>
         </w:tc>
@@ -1911,7 +1999,6 @@
               <w:bottom w:val="single" w:sz="8" w:space="0" w:color="auto"/>
               <w:right w:val="single" w:sz="8" w:space="0" w:color="auto"/>
             </w:tcBorders>
-            <w:shd w:val="clear" w:color="auto" w:fill="auto"/>
             <w:vAlign w:val="center"/>
             <w:hideMark/>
           </w:tcPr>
@@ -1938,7 +2025,6 @@
               <w:bottom w:val="single" w:sz="8" w:space="0" w:color="auto"/>
               <w:right w:val="single" w:sz="8" w:space="0" w:color="auto"/>
             </w:tcBorders>
-            <w:shd w:val="clear" w:color="auto" w:fill="auto"/>
             <w:vAlign w:val="center"/>
             <w:hideMark/>
           </w:tcPr>
@@ -1975,7 +2061,6 @@
               <w:bottom w:val="single" w:sz="8" w:space="0" w:color="auto"/>
               <w:right w:val="single" w:sz="8" w:space="0" w:color="auto"/>
             </w:tcBorders>
-            <w:shd w:val="clear" w:color="auto" w:fill="auto"/>
             <w:vAlign w:val="center"/>
             <w:hideMark/>
           </w:tcPr>
@@ -2065,7 +2150,6 @@
               <w:bottom w:val="single" w:sz="8" w:space="0" w:color="auto"/>
               <w:right w:val="single" w:sz="8" w:space="0" w:color="auto"/>
             </w:tcBorders>
-            <w:shd w:val="clear" w:color="auto" w:fill="auto"/>
             <w:vAlign w:val="center"/>
             <w:hideMark/>
           </w:tcPr>
@@ -2108,7 +2192,6 @@
               <w:bottom w:val="single" w:sz="8" w:space="0" w:color="auto"/>
               <w:right w:val="single" w:sz="8" w:space="0" w:color="auto"/>
             </w:tcBorders>
-            <w:shd w:val="clear" w:color="auto" w:fill="auto"/>
             <w:vAlign w:val="center"/>
             <w:hideMark/>
           </w:tcPr>
@@ -2134,7 +2217,29 @@
                 <w:szCs w:val="18"/>
                 <w:lang w:eastAsia="es-ES"/>
               </w:rPr>
-              <w:t xml:space="preserve">El monitoreo  realizado por el tutor académico </w:t>
+              <w:t xml:space="preserve">El </w:t>
+            </w:r>
+            <w:r>
+              <w:rPr>
+                <w:rFonts w:ascii="Times New Roman" w:eastAsia="Times New Roman" w:hAnsi="Times New Roman" w:cs="Times New Roman"/>
+                <w:iCs/>
+                <w:color w:val="000000"/>
+                <w:sz w:val="18"/>
+                <w:szCs w:val="18"/>
+                <w:lang w:eastAsia="es-ES"/>
+              </w:rPr>
+              <w:t>monitoreo realizado</w:t>
+            </w:r>
+            <w:r>
+              <w:rPr>
+                <w:rFonts w:ascii="Times New Roman" w:eastAsia="Times New Roman" w:hAnsi="Times New Roman" w:cs="Times New Roman"/>
+                <w:iCs/>
+                <w:color w:val="000000"/>
+                <w:sz w:val="18"/>
+                <w:szCs w:val="18"/>
+                <w:lang w:eastAsia="es-ES"/>
+              </w:rPr>
+              <w:t xml:space="preserve"> por el tutor académico </w:t>
             </w:r>
             <w:r>
               <w:rPr>
@@ -2191,7 +2296,6 @@
               <w:bottom w:val="single" w:sz="8" w:space="0" w:color="auto"/>
               <w:right w:val="single" w:sz="8" w:space="0" w:color="auto"/>
             </w:tcBorders>
-            <w:shd w:val="clear" w:color="auto" w:fill="auto"/>
             <w:vAlign w:val="center"/>
             <w:hideMark/>
           </w:tcPr>
@@ -2218,7 +2322,6 @@
               <w:bottom w:val="single" w:sz="8" w:space="0" w:color="auto"/>
               <w:right w:val="single" w:sz="8" w:space="0" w:color="auto"/>
             </w:tcBorders>
-            <w:shd w:val="clear" w:color="auto" w:fill="auto"/>
             <w:vAlign w:val="center"/>
             <w:hideMark/>
           </w:tcPr>
@@ -2255,7 +2358,6 @@
               <w:bottom w:val="single" w:sz="8" w:space="0" w:color="auto"/>
               <w:right w:val="single" w:sz="8" w:space="0" w:color="auto"/>
             </w:tcBorders>
-            <w:shd w:val="clear" w:color="auto" w:fill="auto"/>
             <w:vAlign w:val="center"/>
             <w:hideMark/>
           </w:tcPr>
@@ -2345,7 +2447,6 @@
               <w:bottom w:val="single" w:sz="8" w:space="0" w:color="auto"/>
               <w:right w:val="single" w:sz="8" w:space="0" w:color="auto"/>
             </w:tcBorders>
-            <w:shd w:val="clear" w:color="auto" w:fill="auto"/>
             <w:vAlign w:val="center"/>
             <w:hideMark/>
           </w:tcPr>
@@ -2388,7 +2489,6 @@
               <w:bottom w:val="single" w:sz="8" w:space="0" w:color="auto"/>
               <w:right w:val="single" w:sz="8" w:space="0" w:color="auto"/>
             </w:tcBorders>
-            <w:shd w:val="clear" w:color="auto" w:fill="auto"/>
             <w:vAlign w:val="center"/>
             <w:hideMark/>
           </w:tcPr>
@@ -2471,7 +2571,6 @@
               <w:bottom w:val="single" w:sz="8" w:space="0" w:color="auto"/>
               <w:right w:val="single" w:sz="8" w:space="0" w:color="auto"/>
             </w:tcBorders>
-            <w:shd w:val="clear" w:color="auto" w:fill="auto"/>
             <w:vAlign w:val="center"/>
             <w:hideMark/>
           </w:tcPr>
@@ -2498,7 +2597,6 @@
               <w:bottom w:val="single" w:sz="8" w:space="0" w:color="auto"/>
               <w:right w:val="single" w:sz="8" w:space="0" w:color="auto"/>
             </w:tcBorders>
-            <w:shd w:val="clear" w:color="auto" w:fill="auto"/>
             <w:vAlign w:val="center"/>
             <w:hideMark/>
           </w:tcPr>
@@ -2535,7 +2633,6 @@
               <w:bottom w:val="single" w:sz="8" w:space="0" w:color="auto"/>
               <w:right w:val="single" w:sz="8" w:space="0" w:color="auto"/>
             </w:tcBorders>
-            <w:shd w:val="clear" w:color="auto" w:fill="auto"/>
             <w:vAlign w:val="center"/>
             <w:hideMark/>
           </w:tcPr>
@@ -2625,7 +2722,6 @@
               <w:bottom w:val="single" w:sz="8" w:space="0" w:color="auto"/>
               <w:right w:val="single" w:sz="8" w:space="0" w:color="auto"/>
             </w:tcBorders>
-            <w:shd w:val="clear" w:color="auto" w:fill="auto"/>
             <w:vAlign w:val="center"/>
             <w:hideMark/>
           </w:tcPr>
@@ -2668,7 +2764,6 @@
               <w:bottom w:val="single" w:sz="8" w:space="0" w:color="auto"/>
               <w:right w:val="single" w:sz="8" w:space="0" w:color="auto"/>
             </w:tcBorders>
-            <w:shd w:val="clear" w:color="auto" w:fill="auto"/>
             <w:vAlign w:val="center"/>
             <w:hideMark/>
           </w:tcPr>
@@ -2718,7 +2813,6 @@
               <w:bottom w:val="single" w:sz="8" w:space="0" w:color="auto"/>
               <w:right w:val="single" w:sz="8" w:space="0" w:color="auto"/>
             </w:tcBorders>
-            <w:shd w:val="clear" w:color="auto" w:fill="auto"/>
             <w:vAlign w:val="center"/>
             <w:hideMark/>
           </w:tcPr>
@@ -2745,7 +2839,6 @@
               <w:bottom w:val="single" w:sz="8" w:space="0" w:color="auto"/>
               <w:right w:val="single" w:sz="8" w:space="0" w:color="auto"/>
             </w:tcBorders>
-            <w:shd w:val="clear" w:color="auto" w:fill="auto"/>
             <w:vAlign w:val="center"/>
             <w:hideMark/>
           </w:tcPr>
@@ -2782,7 +2875,6 @@
               <w:bottom w:val="single" w:sz="8" w:space="0" w:color="auto"/>
               <w:right w:val="single" w:sz="8" w:space="0" w:color="auto"/>
             </w:tcBorders>
-            <w:shd w:val="clear" w:color="auto" w:fill="auto"/>
             <w:vAlign w:val="center"/>
             <w:hideMark/>
           </w:tcPr>
@@ -2872,7 +2964,6 @@
               <w:bottom w:val="single" w:sz="8" w:space="0" w:color="auto"/>
               <w:right w:val="single" w:sz="8" w:space="0" w:color="auto"/>
             </w:tcBorders>
-            <w:shd w:val="clear" w:color="auto" w:fill="auto"/>
             <w:vAlign w:val="center"/>
             <w:hideMark/>
           </w:tcPr>
@@ -2915,7 +3006,6 @@
               <w:bottom w:val="single" w:sz="8" w:space="0" w:color="auto"/>
               <w:right w:val="single" w:sz="8" w:space="0" w:color="auto"/>
             </w:tcBorders>
-            <w:shd w:val="clear" w:color="auto" w:fill="auto"/>
             <w:vAlign w:val="center"/>
             <w:hideMark/>
           </w:tcPr>
@@ -2965,7 +3055,6 @@
               <w:bottom w:val="single" w:sz="8" w:space="0" w:color="auto"/>
               <w:right w:val="single" w:sz="8" w:space="0" w:color="auto"/>
             </w:tcBorders>
-            <w:shd w:val="clear" w:color="auto" w:fill="auto"/>
             <w:vAlign w:val="center"/>
             <w:hideMark/>
           </w:tcPr>
@@ -2992,7 +3081,6 @@
               <w:bottom w:val="single" w:sz="8" w:space="0" w:color="auto"/>
               <w:right w:val="single" w:sz="8" w:space="0" w:color="auto"/>
             </w:tcBorders>
-            <w:shd w:val="clear" w:color="auto" w:fill="auto"/>
             <w:vAlign w:val="center"/>
             <w:hideMark/>
           </w:tcPr>
@@ -3029,7 +3117,6 @@
               <w:bottom w:val="single" w:sz="8" w:space="0" w:color="auto"/>
               <w:right w:val="single" w:sz="8" w:space="0" w:color="auto"/>
             </w:tcBorders>
-            <w:shd w:val="clear" w:color="auto" w:fill="auto"/>
             <w:vAlign w:val="center"/>
             <w:hideMark/>
           </w:tcPr>
@@ -3430,7 +3517,6 @@
               <w:bottom w:val="single" w:sz="4" w:space="0" w:color="auto"/>
               <w:right w:val="single" w:sz="4" w:space="0" w:color="auto"/>
             </w:tcBorders>
-            <w:shd w:val="clear" w:color="auto" w:fill="auto"/>
             <w:vAlign w:val="center"/>
             <w:hideMark/>
           </w:tcPr>
@@ -3448,6 +3534,7 @@
                 <w:lang w:eastAsia="es-ES"/>
               </w:rPr>
             </w:pPr>
+            <w:proofErr w:type="spellStart"/>
             <w:r>
               <w:rPr>
                 <w:rFonts w:ascii="Times New Roman" w:eastAsia="Times New Roman" w:hAnsi="Times New Roman" w:cs="Times New Roman"/>
@@ -3460,6 +3547,7 @@
               </w:rPr>
               <w:t>N°</w:t>
             </w:r>
+            <w:proofErr w:type="spellEnd"/>
           </w:p>
         </w:tc>
         <w:tc>
@@ -3472,7 +3560,6 @@
               <w:bottom w:val="single" w:sz="4" w:space="0" w:color="auto"/>
               <w:right w:val="single" w:sz="4" w:space="0" w:color="auto"/>
             </w:tcBorders>
-            <w:shd w:val="clear" w:color="auto" w:fill="auto"/>
             <w:vAlign w:val="center"/>
             <w:hideMark/>
           </w:tcPr>
@@ -3514,7 +3601,6 @@
               <w:bottom w:val="single" w:sz="4" w:space="0" w:color="auto"/>
               <w:right w:val="single" w:sz="4" w:space="0" w:color="auto"/>
             </w:tcBorders>
-            <w:shd w:val="clear" w:color="auto" w:fill="auto"/>
             <w:vAlign w:val="center"/>
             <w:hideMark/>
           </w:tcPr>
@@ -3616,7 +3702,6 @@
               <w:bottom w:val="single" w:sz="4" w:space="0" w:color="auto"/>
               <w:right w:val="single" w:sz="4" w:space="0" w:color="auto"/>
             </w:tcBorders>
-            <w:shd w:val="clear" w:color="auto" w:fill="auto"/>
             <w:vAlign w:val="center"/>
             <w:hideMark/>
           </w:tcPr>
@@ -3658,7 +3743,6 @@
               <w:bottom w:val="single" w:sz="4" w:space="0" w:color="auto"/>
               <w:right w:val="single" w:sz="4" w:space="0" w:color="auto"/>
             </w:tcBorders>
-            <w:shd w:val="clear" w:color="auto" w:fill="auto"/>
             <w:vAlign w:val="center"/>
             <w:hideMark/>
           </w:tcPr>
@@ -3699,7 +3783,6 @@
               <w:bottom w:val="single" w:sz="4" w:space="0" w:color="auto"/>
               <w:right w:val="single" w:sz="4" w:space="0" w:color="auto"/>
             </w:tcBorders>
-            <w:shd w:val="clear" w:color="auto" w:fill="auto"/>
             <w:vAlign w:val="center"/>
             <w:hideMark/>
           </w:tcPr>
@@ -3823,7 +3906,6 @@
               <w:bottom w:val="single" w:sz="4" w:space="0" w:color="auto"/>
               <w:right w:val="single" w:sz="4" w:space="0" w:color="auto"/>
             </w:tcBorders>
-            <w:shd w:val="clear" w:color="auto" w:fill="auto"/>
             <w:vAlign w:val="center"/>
             <w:hideMark/>
           </w:tcPr>
@@ -3866,7 +3948,6 @@
               <w:bottom w:val="single" w:sz="4" w:space="0" w:color="auto"/>
               <w:right w:val="single" w:sz="4" w:space="0" w:color="auto"/>
             </w:tcBorders>
-            <w:shd w:val="clear" w:color="auto" w:fill="auto"/>
             <w:vAlign w:val="center"/>
             <w:hideMark/>
           </w:tcPr>
@@ -3938,7 +4019,6 @@
               <w:bottom w:val="single" w:sz="4" w:space="0" w:color="auto"/>
               <w:right w:val="single" w:sz="4" w:space="0" w:color="auto"/>
             </w:tcBorders>
-            <w:shd w:val="clear" w:color="auto" w:fill="auto"/>
             <w:vAlign w:val="center"/>
             <w:hideMark/>
           </w:tcPr>
@@ -3965,7 +4045,6 @@
               <w:bottom w:val="single" w:sz="4" w:space="0" w:color="auto"/>
               <w:right w:val="single" w:sz="4" w:space="0" w:color="auto"/>
             </w:tcBorders>
-            <w:shd w:val="clear" w:color="auto" w:fill="auto"/>
             <w:vAlign w:val="center"/>
             <w:hideMark/>
           </w:tcPr>
@@ -4002,7 +4081,6 @@
               <w:bottom w:val="single" w:sz="4" w:space="0" w:color="auto"/>
               <w:right w:val="single" w:sz="4" w:space="0" w:color="auto"/>
             </w:tcBorders>
-            <w:shd w:val="clear" w:color="auto" w:fill="auto"/>
             <w:vAlign w:val="center"/>
             <w:hideMark/>
           </w:tcPr>
@@ -4092,7 +4170,6 @@
               <w:bottom w:val="single" w:sz="4" w:space="0" w:color="auto"/>
               <w:right w:val="single" w:sz="4" w:space="0" w:color="auto"/>
             </w:tcBorders>
-            <w:shd w:val="clear" w:color="auto" w:fill="auto"/>
             <w:vAlign w:val="center"/>
             <w:hideMark/>
           </w:tcPr>
@@ -4135,7 +4212,6 @@
               <w:bottom w:val="single" w:sz="4" w:space="0" w:color="auto"/>
               <w:right w:val="single" w:sz="4" w:space="0" w:color="auto"/>
             </w:tcBorders>
-            <w:shd w:val="clear" w:color="auto" w:fill="auto"/>
             <w:vAlign w:val="center"/>
             <w:hideMark/>
           </w:tcPr>
@@ -4196,7 +4272,6 @@
               <w:bottom w:val="single" w:sz="4" w:space="0" w:color="auto"/>
               <w:right w:val="single" w:sz="4" w:space="0" w:color="auto"/>
             </w:tcBorders>
-            <w:shd w:val="clear" w:color="auto" w:fill="auto"/>
             <w:vAlign w:val="center"/>
             <w:hideMark/>
           </w:tcPr>
@@ -4223,7 +4298,6 @@
               <w:bottom w:val="single" w:sz="4" w:space="0" w:color="auto"/>
               <w:right w:val="single" w:sz="4" w:space="0" w:color="auto"/>
             </w:tcBorders>
-            <w:shd w:val="clear" w:color="auto" w:fill="auto"/>
             <w:vAlign w:val="center"/>
             <w:hideMark/>
           </w:tcPr>
@@ -4259,7 +4333,6 @@
               <w:bottom w:val="single" w:sz="4" w:space="0" w:color="auto"/>
               <w:right w:val="single" w:sz="4" w:space="0" w:color="auto"/>
             </w:tcBorders>
-            <w:shd w:val="clear" w:color="auto" w:fill="auto"/>
             <w:vAlign w:val="center"/>
             <w:hideMark/>
           </w:tcPr>
@@ -4346,7 +4419,6 @@
               <w:bottom w:val="single" w:sz="4" w:space="0" w:color="auto"/>
               <w:right w:val="single" w:sz="4" w:space="0" w:color="auto"/>
             </w:tcBorders>
-            <w:shd w:val="clear" w:color="auto" w:fill="auto"/>
             <w:vAlign w:val="center"/>
             <w:hideMark/>
           </w:tcPr>
@@ -4389,7 +4461,6 @@
               <w:bottom w:val="single" w:sz="4" w:space="0" w:color="auto"/>
               <w:right w:val="single" w:sz="4" w:space="0" w:color="auto"/>
             </w:tcBorders>
-            <w:shd w:val="clear" w:color="auto" w:fill="auto"/>
             <w:vAlign w:val="center"/>
             <w:hideMark/>
           </w:tcPr>
@@ -4472,7 +4543,6 @@
               <w:bottom w:val="single" w:sz="4" w:space="0" w:color="auto"/>
               <w:right w:val="single" w:sz="4" w:space="0" w:color="auto"/>
             </w:tcBorders>
-            <w:shd w:val="clear" w:color="auto" w:fill="auto"/>
             <w:vAlign w:val="center"/>
             <w:hideMark/>
           </w:tcPr>
@@ -4499,7 +4569,6 @@
               <w:bottom w:val="single" w:sz="4" w:space="0" w:color="auto"/>
               <w:right w:val="single" w:sz="4" w:space="0" w:color="auto"/>
             </w:tcBorders>
-            <w:shd w:val="clear" w:color="auto" w:fill="auto"/>
             <w:vAlign w:val="center"/>
             <w:hideMark/>
           </w:tcPr>
@@ -4536,7 +4605,6 @@
               <w:bottom w:val="single" w:sz="4" w:space="0" w:color="auto"/>
               <w:right w:val="single" w:sz="4" w:space="0" w:color="auto"/>
             </w:tcBorders>
-            <w:shd w:val="clear" w:color="auto" w:fill="auto"/>
             <w:vAlign w:val="center"/>
             <w:hideMark/>
           </w:tcPr>
@@ -4626,7 +4694,6 @@
               <w:bottom w:val="single" w:sz="4" w:space="0" w:color="auto"/>
               <w:right w:val="single" w:sz="4" w:space="0" w:color="auto"/>
             </w:tcBorders>
-            <w:shd w:val="clear" w:color="auto" w:fill="auto"/>
             <w:vAlign w:val="center"/>
             <w:hideMark/>
           </w:tcPr>
@@ -4669,7 +4736,6 @@
               <w:bottom w:val="single" w:sz="4" w:space="0" w:color="auto"/>
               <w:right w:val="single" w:sz="4" w:space="0" w:color="auto"/>
             </w:tcBorders>
-            <w:shd w:val="clear" w:color="auto" w:fill="auto"/>
             <w:vAlign w:val="center"/>
             <w:hideMark/>
           </w:tcPr>
@@ -4785,7 +4851,6 @@
               <w:bottom w:val="single" w:sz="4" w:space="0" w:color="auto"/>
               <w:right w:val="single" w:sz="4" w:space="0" w:color="auto"/>
             </w:tcBorders>
-            <w:shd w:val="clear" w:color="auto" w:fill="auto"/>
             <w:vAlign w:val="center"/>
             <w:hideMark/>
           </w:tcPr>
@@ -4822,7 +4887,6 @@
               <w:bottom w:val="single" w:sz="4" w:space="0" w:color="auto"/>
               <w:right w:val="single" w:sz="4" w:space="0" w:color="auto"/>
             </w:tcBorders>
-            <w:shd w:val="clear" w:color="auto" w:fill="auto"/>
             <w:vAlign w:val="center"/>
             <w:hideMark/>
           </w:tcPr>
@@ -4859,7 +4923,6 @@
               <w:bottom w:val="single" w:sz="4" w:space="0" w:color="auto"/>
               <w:right w:val="single" w:sz="4" w:space="0" w:color="auto"/>
             </w:tcBorders>
-            <w:shd w:val="clear" w:color="auto" w:fill="auto"/>
             <w:vAlign w:val="center"/>
             <w:hideMark/>
           </w:tcPr>
@@ -4949,7 +5012,6 @@
               <w:bottom w:val="single" w:sz="4" w:space="0" w:color="auto"/>
               <w:right w:val="single" w:sz="4" w:space="0" w:color="auto"/>
             </w:tcBorders>
-            <w:shd w:val="clear" w:color="auto" w:fill="auto"/>
             <w:vAlign w:val="center"/>
             <w:hideMark/>
           </w:tcPr>
@@ -4992,7 +5054,6 @@
               <w:bottom w:val="single" w:sz="4" w:space="0" w:color="auto"/>
               <w:right w:val="single" w:sz="4" w:space="0" w:color="auto"/>
             </w:tcBorders>
-            <w:shd w:val="clear" w:color="auto" w:fill="auto"/>
             <w:vAlign w:val="center"/>
             <w:hideMark/>
           </w:tcPr>
@@ -5029,16 +5090,45 @@
                 <w:szCs w:val="18"/>
                 <w:lang w:eastAsia="es-ES"/>
               </w:rPr>
-              <w:t xml:space="preserve">métodos y procedimientos para  </w:t>
-            </w:r>
-            <w:r>
-              <w:rPr>
-                <w:rFonts w:ascii="Times New Roman" w:eastAsia="Times New Roman" w:hAnsi="Times New Roman" w:cs="Times New Roman"/>
-                <w:sz w:val="18"/>
-                <w:szCs w:val="18"/>
-                <w:lang w:eastAsia="es-ES"/>
-              </w:rPr>
-              <w:t>identificar, jerarquizar y relacionar  en profundidad la complejidad de la problemática que va a ser abordada.</w:t>
+              <w:t xml:space="preserve">métodos y procedimientos </w:t>
+            </w:r>
+            <w:r>
+              <w:rPr>
+                <w:rFonts w:ascii="Times New Roman" w:eastAsia="Times New Roman" w:hAnsi="Times New Roman" w:cs="Times New Roman"/>
+                <w:iCs/>
+                <w:color w:val="000000"/>
+                <w:sz w:val="18"/>
+                <w:szCs w:val="18"/>
+                <w:lang w:eastAsia="es-ES"/>
+              </w:rPr>
+              <w:t>para identificar</w:t>
+            </w:r>
+            <w:r>
+              <w:rPr>
+                <w:rFonts w:ascii="Times New Roman" w:eastAsia="Times New Roman" w:hAnsi="Times New Roman" w:cs="Times New Roman"/>
+                <w:sz w:val="18"/>
+                <w:szCs w:val="18"/>
+                <w:lang w:eastAsia="es-ES"/>
+              </w:rPr>
+              <w:t xml:space="preserve">, jerarquizar y </w:t>
+            </w:r>
+            <w:r>
+              <w:rPr>
+                <w:rFonts w:ascii="Times New Roman" w:eastAsia="Times New Roman" w:hAnsi="Times New Roman" w:cs="Times New Roman"/>
+                <w:sz w:val="18"/>
+                <w:szCs w:val="18"/>
+                <w:lang w:eastAsia="es-ES"/>
+              </w:rPr>
+              <w:t>relacionar en</w:t>
+            </w:r>
+            <w:r>
+              <w:rPr>
+                <w:rFonts w:ascii="Times New Roman" w:eastAsia="Times New Roman" w:hAnsi="Times New Roman" w:cs="Times New Roman"/>
+                <w:sz w:val="18"/>
+                <w:szCs w:val="18"/>
+                <w:lang w:eastAsia="es-ES"/>
+              </w:rPr>
+              <w:t xml:space="preserve"> profundidad la complejidad de la problemática que va a ser abordada.</w:t>
             </w:r>
           </w:p>
         </w:tc>
@@ -5051,7 +5141,6 @@
               <w:bottom w:val="single" w:sz="4" w:space="0" w:color="auto"/>
               <w:right w:val="single" w:sz="4" w:space="0" w:color="auto"/>
             </w:tcBorders>
-            <w:shd w:val="clear" w:color="auto" w:fill="auto"/>
             <w:vAlign w:val="center"/>
             <w:hideMark/>
           </w:tcPr>
@@ -5088,7 +5177,6 @@
               <w:bottom w:val="single" w:sz="4" w:space="0" w:color="auto"/>
               <w:right w:val="single" w:sz="4" w:space="0" w:color="auto"/>
             </w:tcBorders>
-            <w:shd w:val="clear" w:color="auto" w:fill="auto"/>
             <w:vAlign w:val="center"/>
             <w:hideMark/>
           </w:tcPr>
@@ -5125,7 +5213,6 @@
               <w:bottom w:val="single" w:sz="4" w:space="0" w:color="auto"/>
               <w:right w:val="single" w:sz="4" w:space="0" w:color="auto"/>
             </w:tcBorders>
-            <w:shd w:val="clear" w:color="auto" w:fill="auto"/>
             <w:vAlign w:val="center"/>
             <w:hideMark/>
           </w:tcPr>
@@ -5215,7 +5302,6 @@
               <w:bottom w:val="single" w:sz="4" w:space="0" w:color="auto"/>
               <w:right w:val="single" w:sz="4" w:space="0" w:color="auto"/>
             </w:tcBorders>
-            <w:shd w:val="clear" w:color="auto" w:fill="auto"/>
             <w:vAlign w:val="center"/>
             <w:hideMark/>
           </w:tcPr>
@@ -5258,7 +5344,6 @@
               <w:bottom w:val="single" w:sz="4" w:space="0" w:color="auto"/>
               <w:right w:val="single" w:sz="4" w:space="0" w:color="auto"/>
             </w:tcBorders>
-            <w:shd w:val="clear" w:color="auto" w:fill="auto"/>
             <w:vAlign w:val="center"/>
             <w:hideMark/>
           </w:tcPr>
@@ -5330,7 +5415,6 @@
               <w:bottom w:val="single" w:sz="4" w:space="0" w:color="auto"/>
               <w:right w:val="single" w:sz="4" w:space="0" w:color="auto"/>
             </w:tcBorders>
-            <w:shd w:val="clear" w:color="auto" w:fill="auto"/>
             <w:vAlign w:val="center"/>
             <w:hideMark/>
           </w:tcPr>
@@ -5367,7 +5451,6 @@
               <w:bottom w:val="single" w:sz="4" w:space="0" w:color="auto"/>
               <w:right w:val="single" w:sz="4" w:space="0" w:color="auto"/>
             </w:tcBorders>
-            <w:shd w:val="clear" w:color="auto" w:fill="auto"/>
             <w:vAlign w:val="center"/>
             <w:hideMark/>
           </w:tcPr>
@@ -5404,7 +5487,6 @@
               <w:bottom w:val="single" w:sz="4" w:space="0" w:color="auto"/>
               <w:right w:val="single" w:sz="4" w:space="0" w:color="auto"/>
             </w:tcBorders>
-            <w:shd w:val="clear" w:color="auto" w:fill="auto"/>
             <w:vAlign w:val="center"/>
             <w:hideMark/>
           </w:tcPr>
@@ -5494,7 +5576,6 @@
               <w:bottom w:val="single" w:sz="4" w:space="0" w:color="auto"/>
               <w:right w:val="single" w:sz="4" w:space="0" w:color="auto"/>
             </w:tcBorders>
-            <w:shd w:val="clear" w:color="auto" w:fill="auto"/>
             <w:vAlign w:val="center"/>
             <w:hideMark/>
           </w:tcPr>
@@ -5537,7 +5618,6 @@
               <w:bottom w:val="single" w:sz="4" w:space="0" w:color="auto"/>
               <w:right w:val="single" w:sz="4" w:space="0" w:color="auto"/>
             </w:tcBorders>
-            <w:shd w:val="clear" w:color="auto" w:fill="auto"/>
             <w:vAlign w:val="center"/>
             <w:hideMark/>
           </w:tcPr>
@@ -5620,7 +5700,6 @@
               <w:bottom w:val="single" w:sz="4" w:space="0" w:color="auto"/>
               <w:right w:val="single" w:sz="4" w:space="0" w:color="auto"/>
             </w:tcBorders>
-            <w:shd w:val="clear" w:color="auto" w:fill="auto"/>
             <w:vAlign w:val="center"/>
             <w:hideMark/>
           </w:tcPr>
@@ -5657,7 +5736,6 @@
               <w:bottom w:val="single" w:sz="4" w:space="0" w:color="auto"/>
               <w:right w:val="single" w:sz="4" w:space="0" w:color="auto"/>
             </w:tcBorders>
-            <w:shd w:val="clear" w:color="auto" w:fill="auto"/>
             <w:vAlign w:val="center"/>
             <w:hideMark/>
           </w:tcPr>
@@ -5694,7 +5772,6 @@
               <w:bottom w:val="single" w:sz="4" w:space="0" w:color="auto"/>
               <w:right w:val="single" w:sz="4" w:space="0" w:color="auto"/>
             </w:tcBorders>
-            <w:shd w:val="clear" w:color="auto" w:fill="auto"/>
             <w:vAlign w:val="center"/>
             <w:hideMark/>
           </w:tcPr>
@@ -5784,7 +5861,6 @@
               <w:bottom w:val="single" w:sz="4" w:space="0" w:color="auto"/>
               <w:right w:val="single" w:sz="4" w:space="0" w:color="auto"/>
             </w:tcBorders>
-            <w:shd w:val="clear" w:color="auto" w:fill="auto"/>
             <w:vAlign w:val="center"/>
             <w:hideMark/>
           </w:tcPr>
@@ -5827,7 +5903,6 @@
               <w:bottom w:val="single" w:sz="4" w:space="0" w:color="auto"/>
               <w:right w:val="single" w:sz="4" w:space="0" w:color="auto"/>
             </w:tcBorders>
-            <w:shd w:val="clear" w:color="auto" w:fill="auto"/>
             <w:vAlign w:val="center"/>
             <w:hideMark/>
           </w:tcPr>
@@ -5921,7 +5996,6 @@
               <w:bottom w:val="single" w:sz="4" w:space="0" w:color="auto"/>
               <w:right w:val="single" w:sz="4" w:space="0" w:color="auto"/>
             </w:tcBorders>
-            <w:shd w:val="clear" w:color="auto" w:fill="auto"/>
             <w:vAlign w:val="center"/>
             <w:hideMark/>
           </w:tcPr>
@@ -5958,7 +6032,6 @@
               <w:bottom w:val="single" w:sz="4" w:space="0" w:color="auto"/>
               <w:right w:val="single" w:sz="4" w:space="0" w:color="auto"/>
             </w:tcBorders>
-            <w:shd w:val="clear" w:color="auto" w:fill="auto"/>
             <w:vAlign w:val="center"/>
             <w:hideMark/>
           </w:tcPr>
@@ -5994,7 +6067,6 @@
               <w:bottom w:val="single" w:sz="4" w:space="0" w:color="auto"/>
               <w:right w:val="single" w:sz="4" w:space="0" w:color="auto"/>
             </w:tcBorders>
-            <w:shd w:val="clear" w:color="auto" w:fill="auto"/>
             <w:vAlign w:val="center"/>
             <w:hideMark/>
           </w:tcPr>
@@ -6520,8 +6592,11 @@
           <w:lang w:val="es-MX" w:eastAsia="es-ES"/>
         </w:rPr>
       </w:pPr>
-      <w:proofErr w:type="gramStart"/>
-      <w:r>
+    </w:p>
+    <w:p>
+      <w:pPr>
+        <w:spacing w:after="0" w:line="240" w:lineRule="auto"/>
+        <w:jc w:val="center"/>
         <w:rPr>
           <w:rFonts w:ascii="Times New Roman" w:eastAsia="Times New Roman" w:hAnsi="Times New Roman" w:cs="Times New Roman"/>
           <w:b/>
@@ -6530,9 +6605,12 @@
           <w:szCs w:val="18"/>
           <w:lang w:val="es-MX" w:eastAsia="es-ES"/>
         </w:rPr>
-        <w:t>Nombre:</w:t>
-      </w:r>
-      <w:r>
+      </w:pPr>
+    </w:p>
+    <w:p>
+      <w:pPr>
+        <w:spacing w:after="0" w:line="240" w:lineRule="auto"/>
+        <w:jc w:val="center"/>
         <w:rPr>
           <w:rFonts w:ascii="Times New Roman" w:eastAsia="Times New Roman" w:hAnsi="Times New Roman" w:cs="Times New Roman"/>
           <w:b/>
@@ -6541,9 +6619,7 @@
           <w:szCs w:val="18"/>
           <w:lang w:val="es-MX" w:eastAsia="es-ES"/>
         </w:rPr>
-        <w:t>_</w:t>
-      </w:r>
-      <w:proofErr w:type="gramEnd"/>
+      </w:pPr>
       <w:r>
         <w:rPr>
           <w:rFonts w:ascii="Times New Roman" w:eastAsia="Times New Roman" w:hAnsi="Times New Roman" w:cs="Times New Roman"/>
@@ -6553,6 +6629,17 @@
           <w:szCs w:val="18"/>
           <w:lang w:val="es-MX" w:eastAsia="es-ES"/>
         </w:rPr>
+        <w:t>Nombre: _</w:t>
+      </w:r>
+      <w:r>
+        <w:rPr>
+          <w:rFonts w:ascii="Times New Roman" w:eastAsia="Times New Roman" w:hAnsi="Times New Roman" w:cs="Times New Roman"/>
+          <w:b/>
+          <w:i/>
+          <w:sz w:val="18"/>
+          <w:szCs w:val="18"/>
+          <w:lang w:val="es-MX" w:eastAsia="es-ES"/>
+        </w:rPr>
         <w:t>______________________________</w:t>
       </w:r>
     </w:p>
@@ -6560,8 +6647,6 @@
       <w:pPr>
         <w:spacing w:after="0" w:line="240" w:lineRule="auto"/>
         <w:jc w:val="center"/>
-      </w:pPr>
-      <w:r>
         <w:rPr>
           <w:rFonts w:ascii="Times New Roman" w:eastAsia="Times New Roman" w:hAnsi="Times New Roman" w:cs="Times New Roman"/>
           <w:b/>
@@ -6570,9 +6655,12 @@
           <w:szCs w:val="18"/>
           <w:lang w:val="es-MX" w:eastAsia="es-ES"/>
         </w:rPr>
-        <w:t>Cédula:</w:t>
-      </w:r>
-      <w:r>
+      </w:pPr>
+    </w:p>
+    <w:p>
+      <w:pPr>
+        <w:spacing w:after="0" w:line="240" w:lineRule="auto"/>
+        <w:jc w:val="center"/>
         <w:rPr>
           <w:rFonts w:ascii="Times New Roman" w:eastAsia="Times New Roman" w:hAnsi="Times New Roman" w:cs="Times New Roman"/>
           <w:b/>
@@ -6581,12 +6669,43 @@
           <w:szCs w:val="18"/>
           <w:lang w:val="es-MX" w:eastAsia="es-ES"/>
         </w:rPr>
-        <w:t>_______________________________</w:t>
+      </w:pPr>
+    </w:p>
+    <w:p>
+      <w:pPr>
+        <w:spacing w:after="0" w:line="240" w:lineRule="auto"/>
+        <w:jc w:val="center"/>
+      </w:pPr>
+      <w:r>
+        <w:rPr>
+          <w:rFonts w:ascii="Times New Roman" w:eastAsia="Times New Roman" w:hAnsi="Times New Roman" w:cs="Times New Roman"/>
+          <w:b/>
+          <w:i/>
+          <w:sz w:val="18"/>
+          <w:szCs w:val="18"/>
+          <w:lang w:val="es-MX" w:eastAsia="es-ES"/>
+        </w:rPr>
+        <w:t>Cédula: _</w:t>
+      </w:r>
+      <w:r>
+        <w:rPr>
+          <w:rFonts w:ascii="Times New Roman" w:eastAsia="Times New Roman" w:hAnsi="Times New Roman" w:cs="Times New Roman"/>
+          <w:b/>
+          <w:i/>
+          <w:sz w:val="18"/>
+          <w:szCs w:val="18"/>
+          <w:lang w:val="es-MX" w:eastAsia="es-ES"/>
+        </w:rPr>
+        <w:t>______________________________</w:t>
       </w:r>
     </w:p>
     <w:sectPr>
-      <w:headerReference w:type="default" r:id="rId7"/>
-      <w:footerReference w:type="default" r:id="rId8"/>
+      <w:headerReference w:type="even" r:id="rId7"/>
+      <w:headerReference w:type="default" r:id="rId8"/>
+      <w:footerReference w:type="even" r:id="rId9"/>
+      <w:footerReference w:type="default" r:id="rId10"/>
+      <w:headerReference w:type="first" r:id="rId11"/>
+      <w:footerReference w:type="first" r:id="rId12"/>
       <w:pgSz w:w="11906" w:h="16838"/>
       <w:pgMar w:top="1417" w:right="1701" w:bottom="1417" w:left="1701" w:header="708" w:footer="708" w:gutter="0"/>
       <w:cols w:space="708"/>
@@ -6597,7 +6716,7 @@
 </file>
 
 <file path=word/endnotes.xml><?xml version="1.0" encoding="utf-8"?>
-<w:endnotes xmlns:wpc="http://schemas.microsoft.com/office/word/2010/wordprocessingCanvas" xmlns:cx="http://schemas.microsoft.com/office/drawing/2014/chartex" xmlns:cx1="http://schemas.microsoft.com/office/drawing/2015/9/8/chartex" xmlns:cx2="http://schemas.microsoft.com/office/drawing/2015/10/21/chartex" xmlns:cx3="http://schemas.microsoft.com/office/drawing/2016/5/9/chartex" xmlns:cx4="http://schemas.microsoft.com/office/drawing/2016/5/10/chartex" xmlns:cx5="http://schemas.microsoft.com/office/drawing/2016/5/11/chartex" xmlns:cx6="http://schemas.microsoft.com/office/drawing/2016/5/12/chartex" xmlns:cx7="http://schemas.microsoft.com/office/drawing/2016/5/13/chartex" xmlns:cx8="http://schemas.microsoft.com/office/drawing/2016/5/14/chartex" xmlns:mc="http://schemas.openxmlformats.org/markup-compatibility/2006" xmlns:aink="http://schemas.microsoft.com/office/drawing/2016/ink" xmlns:am3d="http://schemas.microsoft.com/office/drawing/2017/model3d" xmlns:o="urn:schemas-microsoft-com:office:office" xmlns:oel="http://schemas.microsoft.com/office/2019/extlst" xmlns:r="http://schemas.openxmlformats.org/officeDocument/2006/relationships" xmlns:m="http://schemas.openxmlformats.org/officeDocument/2006/math" xmlns:v="urn:schemas-microsoft-com:vml" xmlns:wp14="http://schemas.microsoft.com/office/word/2010/wordprocessingDrawing" xmlns:wp="http://schemas.openxmlformats.org/drawingml/2006/wordprocessingDrawing" xmlns:w10="urn:schemas-microsoft-com:office:word" xmlns:w="http://schemas.openxmlformats.org/wordprocessingml/2006/main" xmlns:w14="http://schemas.microsoft.com/office/word/2010/wordml" xmlns:w15="http://schemas.microsoft.com/office/word/2012/wordml" xmlns:w16cex="http://schemas.microsoft.com/office/word/2018/wordml/cex" xmlns:w16cid="http://schemas.microsoft.com/office/word/2016/wordml/cid" xmlns:w16="http://schemas.microsoft.com/office/word/2018/wordml" xmlns:w16sdtdh="http://schemas.microsoft.com/office/word/2020/wordml/sdtdatahash" xmlns:w16se="http://schemas.microsoft.com/office/word/2015/wordml/symex" xmlns:wpg="http://schemas.microsoft.com/office/word/2010/wordprocessingGroup" xmlns:wpi="http://schemas.microsoft.com/office/word/2010/wordprocessingInk" xmlns:wne="http://schemas.microsoft.com/office/word/2006/wordml" xmlns:wps="http://schemas.microsoft.com/office/word/2010/wordprocessingShape" mc:Ignorable="w14 w15 w16se w16cid w16 w16cex w16sdtdh wp14">
+<w:endnotes xmlns:wpc="http://schemas.microsoft.com/office/word/2010/wordprocessingCanvas" xmlns:cx="http://schemas.microsoft.com/office/drawing/2014/chartex" xmlns:cx1="http://schemas.microsoft.com/office/drawing/2015/9/8/chartex" xmlns:cx2="http://schemas.microsoft.com/office/drawing/2015/10/21/chartex" xmlns:cx3="http://schemas.microsoft.com/office/drawing/2016/5/9/chartex" xmlns:cx4="http://schemas.microsoft.com/office/drawing/2016/5/10/chartex" xmlns:cx5="http://schemas.microsoft.com/office/drawing/2016/5/11/chartex" xmlns:cx6="http://schemas.microsoft.com/office/drawing/2016/5/12/chartex" xmlns:cx7="http://schemas.microsoft.com/office/drawing/2016/5/13/chartex" xmlns:cx8="http://schemas.microsoft.com/office/drawing/2016/5/14/chartex" xmlns:mc="http://schemas.openxmlformats.org/markup-compatibility/2006" xmlns:aink="http://schemas.microsoft.com/office/drawing/2016/ink" xmlns:am3d="http://schemas.microsoft.com/office/drawing/2017/model3d" xmlns:o="urn:schemas-microsoft-com:office:office" xmlns:oel="http://schemas.microsoft.com/office/2019/extlst" xmlns:r="http://schemas.openxmlformats.org/officeDocument/2006/relationships" xmlns:m="http://schemas.openxmlformats.org/officeDocument/2006/math" xmlns:v="urn:schemas-microsoft-com:vml" xmlns:wp14="http://schemas.microsoft.com/office/word/2010/wordprocessingDrawing" xmlns:wp="http://schemas.openxmlformats.org/drawingml/2006/wordprocessingDrawing" xmlns:w10="urn:schemas-microsoft-com:office:word" xmlns:w="http://schemas.openxmlformats.org/wordprocessingml/2006/main" xmlns:w14="http://schemas.microsoft.com/office/word/2010/wordml" xmlns:w15="http://schemas.microsoft.com/office/word/2012/wordml" xmlns:w16cex="http://schemas.microsoft.com/office/word/2018/wordml/cex" xmlns:w16cid="http://schemas.microsoft.com/office/word/2016/wordml/cid" xmlns:w16="http://schemas.microsoft.com/office/word/2018/wordml" xmlns:w16du="http://schemas.microsoft.com/office/word/2023/wordml/word16du" xmlns:w16sdtdh="http://schemas.microsoft.com/office/word/2020/wordml/sdtdatahash" xmlns:w16sdtfl="http://schemas.microsoft.com/office/word/2024/wordml/sdtformatlock" xmlns:w16se="http://schemas.microsoft.com/office/word/2015/wordml/symex" xmlns:wpg="http://schemas.microsoft.com/office/word/2010/wordprocessingGroup" xmlns:wpi="http://schemas.microsoft.com/office/word/2010/wordprocessingInk" xmlns:wne="http://schemas.microsoft.com/office/word/2006/wordml" xmlns:wps="http://schemas.microsoft.com/office/word/2010/wordprocessingShape" mc:Ignorable="w14 w15 w16se w16cid w16 w16cex w16sdtdh w16sdtfl w16du wp14">
   <w:endnote w:type="separator" w:id="-1">
     <w:p>
       <w:pPr>
@@ -6622,7 +6741,17 @@
 </file>
 
 <file path=word/footer1.xml><?xml version="1.0" encoding="utf-8"?>
-<w:ftr xmlns:wpc="http://schemas.microsoft.com/office/word/2010/wordprocessingCanvas" xmlns:cx="http://schemas.microsoft.com/office/drawing/2014/chartex" xmlns:cx1="http://schemas.microsoft.com/office/drawing/2015/9/8/chartex" xmlns:cx2="http://schemas.microsoft.com/office/drawing/2015/10/21/chartex" xmlns:cx3="http://schemas.microsoft.com/office/drawing/2016/5/9/chartex" xmlns:cx4="http://schemas.microsoft.com/office/drawing/2016/5/10/chartex" xmlns:cx5="http://schemas.microsoft.com/office/drawing/2016/5/11/chartex" xmlns:cx6="http://schemas.microsoft.com/office/drawing/2016/5/12/chartex" xmlns:cx7="http://schemas.microsoft.com/office/drawing/2016/5/13/chartex" xmlns:cx8="http://schemas.microsoft.com/office/drawing/2016/5/14/chartex" xmlns:mc="http://schemas.openxmlformats.org/markup-compatibility/2006" xmlns:aink="http://schemas.microsoft.com/office/drawing/2016/ink" xmlns:am3d="http://schemas.microsoft.com/office/drawing/2017/model3d" xmlns:o="urn:schemas-microsoft-com:office:office" xmlns:oel="http://schemas.microsoft.com/office/2019/extlst" xmlns:r="http://schemas.openxmlformats.org/officeDocument/2006/relationships" xmlns:m="http://schemas.openxmlformats.org/officeDocument/2006/math" xmlns:v="urn:schemas-microsoft-com:vml" xmlns:wp14="http://schemas.microsoft.com/office/word/2010/wordprocessingDrawing" xmlns:wp="http://schemas.openxmlformats.org/drawingml/2006/wordprocessingDrawing" xmlns:w10="urn:schemas-microsoft-com:office:word" xmlns:w="http://schemas.openxmlformats.org/wordprocessingml/2006/main" xmlns:w14="http://schemas.microsoft.com/office/word/2010/wordml" xmlns:w15="http://schemas.microsoft.com/office/word/2012/wordml" xmlns:w16cex="http://schemas.microsoft.com/office/word/2018/wordml/cex" xmlns:w16cid="http://schemas.microsoft.com/office/word/2016/wordml/cid" xmlns:w16="http://schemas.microsoft.com/office/word/2018/wordml" xmlns:w16sdtdh="http://schemas.microsoft.com/office/word/2020/wordml/sdtdatahash" xmlns:w16se="http://schemas.microsoft.com/office/word/2015/wordml/symex" xmlns:wpg="http://schemas.microsoft.com/office/word/2010/wordprocessingGroup" xmlns:wpi="http://schemas.microsoft.com/office/word/2010/wordprocessingInk" xmlns:wne="http://schemas.microsoft.com/office/word/2006/wordml" xmlns:wps="http://schemas.microsoft.com/office/word/2010/wordprocessingShape" mc:Ignorable="w14 w15 w16se w16cid w16 w16cex w16sdtdh wp14">
+<w:ftr xmlns:wpc="http://schemas.microsoft.com/office/word/2010/wordprocessingCanvas" xmlns:cx="http://schemas.microsoft.com/office/drawing/2014/chartex" xmlns:cx1="http://schemas.microsoft.com/office/drawing/2015/9/8/chartex" xmlns:cx2="http://schemas.microsoft.com/office/drawing/2015/10/21/chartex" xmlns:cx3="http://schemas.microsoft.com/office/drawing/2016/5/9/chartex" xmlns:cx4="http://schemas.microsoft.com/office/drawing/2016/5/10/chartex" xmlns:cx5="http://schemas.microsoft.com/office/drawing/2016/5/11/chartex" xmlns:cx6="http://schemas.microsoft.com/office/drawing/2016/5/12/chartex" xmlns:cx7="http://schemas.microsoft.com/office/drawing/2016/5/13/chartex" xmlns:cx8="http://schemas.microsoft.com/office/drawing/2016/5/14/chartex" xmlns:mc="http://schemas.openxmlformats.org/markup-compatibility/2006" xmlns:aink="http://schemas.microsoft.com/office/drawing/2016/ink" xmlns:am3d="http://schemas.microsoft.com/office/drawing/2017/model3d" xmlns:o="urn:schemas-microsoft-com:office:office" xmlns:oel="http://schemas.microsoft.com/office/2019/extlst" xmlns:r="http://schemas.openxmlformats.org/officeDocument/2006/relationships" xmlns:m="http://schemas.openxmlformats.org/officeDocument/2006/math" xmlns:v="urn:schemas-microsoft-com:vml" xmlns:wp14="http://schemas.microsoft.com/office/word/2010/wordprocessingDrawing" xmlns:wp="http://schemas.openxmlformats.org/drawingml/2006/wordprocessingDrawing" xmlns:w10="urn:schemas-microsoft-com:office:word" xmlns:w="http://schemas.openxmlformats.org/wordprocessingml/2006/main" xmlns:w14="http://schemas.microsoft.com/office/word/2010/wordml" xmlns:w15="http://schemas.microsoft.com/office/word/2012/wordml" xmlns:w16cex="http://schemas.microsoft.com/office/word/2018/wordml/cex" xmlns:w16cid="http://schemas.microsoft.com/office/word/2016/wordml/cid" xmlns:w16="http://schemas.microsoft.com/office/word/2018/wordml" xmlns:w16du="http://schemas.microsoft.com/office/word/2023/wordml/word16du" xmlns:w16sdtdh="http://schemas.microsoft.com/office/word/2020/wordml/sdtdatahash" xmlns:w16sdtfl="http://schemas.microsoft.com/office/word/2024/wordml/sdtformatlock" xmlns:w16se="http://schemas.microsoft.com/office/word/2015/wordml/symex" xmlns:wpg="http://schemas.microsoft.com/office/word/2010/wordprocessingGroup" xmlns:wpi="http://schemas.microsoft.com/office/word/2010/wordprocessingInk" xmlns:wne="http://schemas.microsoft.com/office/word/2006/wordml" xmlns:wps="http://schemas.microsoft.com/office/word/2010/wordprocessingShape" mc:Ignorable="w14 w15 w16se w16cid w16 w16cex w16sdtdh w16sdtfl w16du wp14">
+  <w:p>
+    <w:pPr>
+      <w:pStyle w:val="Piedepgina"/>
+    </w:pPr>
+  </w:p>
+</w:ftr>
+</file>
+
+<file path=word/footer2.xml><?xml version="1.0" encoding="utf-8"?>
+<w:ftr xmlns:wpc="http://schemas.microsoft.com/office/word/2010/wordprocessingCanvas" xmlns:cx="http://schemas.microsoft.com/office/drawing/2014/chartex" xmlns:cx1="http://schemas.microsoft.com/office/drawing/2015/9/8/chartex" xmlns:cx2="http://schemas.microsoft.com/office/drawing/2015/10/21/chartex" xmlns:cx3="http://schemas.microsoft.com/office/drawing/2016/5/9/chartex" xmlns:cx4="http://schemas.microsoft.com/office/drawing/2016/5/10/chartex" xmlns:cx5="http://schemas.microsoft.com/office/drawing/2016/5/11/chartex" xmlns:cx6="http://schemas.microsoft.com/office/drawing/2016/5/12/chartex" xmlns:cx7="http://schemas.microsoft.com/office/drawing/2016/5/13/chartex" xmlns:cx8="http://schemas.microsoft.com/office/drawing/2016/5/14/chartex" xmlns:mc="http://schemas.openxmlformats.org/markup-compatibility/2006" xmlns:aink="http://schemas.microsoft.com/office/drawing/2016/ink" xmlns:am3d="http://schemas.microsoft.com/office/drawing/2017/model3d" xmlns:o="urn:schemas-microsoft-com:office:office" xmlns:oel="http://schemas.microsoft.com/office/2019/extlst" xmlns:r="http://schemas.openxmlformats.org/officeDocument/2006/relationships" xmlns:m="http://schemas.openxmlformats.org/officeDocument/2006/math" xmlns:v="urn:schemas-microsoft-com:vml" xmlns:wp14="http://schemas.microsoft.com/office/word/2010/wordprocessingDrawing" xmlns:wp="http://schemas.openxmlformats.org/drawingml/2006/wordprocessingDrawing" xmlns:w10="urn:schemas-microsoft-com:office:word" xmlns:w="http://schemas.openxmlformats.org/wordprocessingml/2006/main" xmlns:w14="http://schemas.microsoft.com/office/word/2010/wordml" xmlns:w15="http://schemas.microsoft.com/office/word/2012/wordml" xmlns:w16cex="http://schemas.microsoft.com/office/word/2018/wordml/cex" xmlns:w16cid="http://schemas.microsoft.com/office/word/2016/wordml/cid" xmlns:w16="http://schemas.microsoft.com/office/word/2018/wordml" xmlns:w16du="http://schemas.microsoft.com/office/word/2023/wordml/word16du" xmlns:w16sdtdh="http://schemas.microsoft.com/office/word/2020/wordml/sdtdatahash" xmlns:w16sdtfl="http://schemas.microsoft.com/office/word/2024/wordml/sdtformatlock" xmlns:w16se="http://schemas.microsoft.com/office/word/2015/wordml/symex" xmlns:wpg="http://schemas.microsoft.com/office/word/2010/wordprocessingGroup" xmlns:wpi="http://schemas.microsoft.com/office/word/2010/wordprocessingInk" xmlns:wne="http://schemas.microsoft.com/office/word/2006/wordml" xmlns:wps="http://schemas.microsoft.com/office/word/2010/wordprocessingShape" mc:Ignorable="w14 w15 w16se w16cid w16 w16cex w16sdtdh w16sdtfl w16du wp14">
   <w:tbl>
     <w:tblPr>
       <w:tblW w:w="10790" w:type="dxa"/>
@@ -6652,7 +6781,6 @@
       <w:tc>
         <w:tcPr>
           <w:tcW w:w="2184" w:type="dxa"/>
-          <w:shd w:val="clear" w:color="auto" w:fill="auto"/>
         </w:tcPr>
         <w:p>
           <w:pPr>
@@ -6710,29 +6838,16 @@
           </w:pPr>
           <w:r>
             <w:rPr>
-              <w:rFonts w:cs="Calibri"/>
-              <w:color w:val="000000"/>
-              <w:sz w:val="18"/>
-              <w:szCs w:val="18"/>
-              <w:highlight w:val="yellow"/>
-            </w:rPr>
-            <w:t>19 de mayo 2022</w:t>
-          </w:r>
-          <w:r>
-            <w:rPr>
-              <w:rFonts w:cs="Calibri"/>
-              <w:color w:val="000000"/>
               <w:sz w:val="18"/>
               <w:szCs w:val="18"/>
             </w:rPr>
-            <w:t xml:space="preserve"> </w:t>
+            <w:t>29 de noviembre 2023</w:t>
           </w:r>
         </w:p>
       </w:tc>
       <w:tc>
         <w:tcPr>
           <w:tcW w:w="2164" w:type="dxa"/>
-          <w:shd w:val="clear" w:color="auto" w:fill="auto"/>
         </w:tcPr>
         <w:p>
           <w:pPr>
@@ -6800,7 +6915,6 @@
       <w:tc>
         <w:tcPr>
           <w:tcW w:w="3058" w:type="dxa"/>
-          <w:shd w:val="clear" w:color="auto" w:fill="auto"/>
         </w:tcPr>
         <w:p>
           <w:pPr>
@@ -6868,7 +6982,6 @@
       <w:tc>
         <w:tcPr>
           <w:tcW w:w="3384" w:type="dxa"/>
-          <w:shd w:val="clear" w:color="auto" w:fill="auto"/>
         </w:tcPr>
         <w:p>
           <w:pPr>
@@ -6924,36 +7037,11 @@
           </w:pPr>
           <w:r>
             <w:rPr>
-              <w:rFonts w:cs="Calibri"/>
-              <w:color w:val="000000"/>
-              <w:sz w:val="18"/>
-              <w:szCs w:val="18"/>
-              <w:highlight w:val="yellow"/>
-            </w:rPr>
-            <w:t>IST-17J-OCS-2022-SEO-005-009R</w:t>
-          </w:r>
-        </w:p>
-        <w:p>
-          <w:pPr>
-            <w:pBdr>
-              <w:top w:val="nil"/>
-              <w:left w:val="nil"/>
-              <w:bottom w:val="nil"/>
-              <w:right w:val="nil"/>
-              <w:between w:val="nil"/>
-            </w:pBdr>
-            <w:tabs>
-              <w:tab w:val="center" w:pos="4419"/>
-              <w:tab w:val="right" w:pos="8838"/>
-            </w:tabs>
-            <w:spacing w:after="0"/>
-            <w:rPr>
-              <w:rFonts w:cs="Calibri"/>
-              <w:color w:val="000000"/>
               <w:sz w:val="18"/>
               <w:szCs w:val="18"/>
             </w:rPr>
-          </w:pPr>
+            <w:t>RES-ISTAE-OCS-2023-SO-02-R0015</w:t>
+          </w:r>
         </w:p>
       </w:tc>
     </w:tr>
@@ -6966,8 +7054,18 @@
 </w:ftr>
 </file>
 
+<file path=word/footer3.xml><?xml version="1.0" encoding="utf-8"?>
+<w:ftr xmlns:wpc="http://schemas.microsoft.com/office/word/2010/wordprocessingCanvas" xmlns:cx="http://schemas.microsoft.com/office/drawing/2014/chartex" xmlns:cx1="http://schemas.microsoft.com/office/drawing/2015/9/8/chartex" xmlns:cx2="http://schemas.microsoft.com/office/drawing/2015/10/21/chartex" xmlns:cx3="http://schemas.microsoft.com/office/drawing/2016/5/9/chartex" xmlns:cx4="http://schemas.microsoft.com/office/drawing/2016/5/10/chartex" xmlns:cx5="http://schemas.microsoft.com/office/drawing/2016/5/11/chartex" xmlns:cx6="http://schemas.microsoft.com/office/drawing/2016/5/12/chartex" xmlns:cx7="http://schemas.microsoft.com/office/drawing/2016/5/13/chartex" xmlns:cx8="http://schemas.microsoft.com/office/drawing/2016/5/14/chartex" xmlns:mc="http://schemas.openxmlformats.org/markup-compatibility/2006" xmlns:aink="http://schemas.microsoft.com/office/drawing/2016/ink" xmlns:am3d="http://schemas.microsoft.com/office/drawing/2017/model3d" xmlns:o="urn:schemas-microsoft-com:office:office" xmlns:oel="http://schemas.microsoft.com/office/2019/extlst" xmlns:r="http://schemas.openxmlformats.org/officeDocument/2006/relationships" xmlns:m="http://schemas.openxmlformats.org/officeDocument/2006/math" xmlns:v="urn:schemas-microsoft-com:vml" xmlns:wp14="http://schemas.microsoft.com/office/word/2010/wordprocessingDrawing" xmlns:wp="http://schemas.openxmlformats.org/drawingml/2006/wordprocessingDrawing" xmlns:w10="urn:schemas-microsoft-com:office:word" xmlns:w="http://schemas.openxmlformats.org/wordprocessingml/2006/main" xmlns:w14="http://schemas.microsoft.com/office/word/2010/wordml" xmlns:w15="http://schemas.microsoft.com/office/word/2012/wordml" xmlns:w16cex="http://schemas.microsoft.com/office/word/2018/wordml/cex" xmlns:w16cid="http://schemas.microsoft.com/office/word/2016/wordml/cid" xmlns:w16="http://schemas.microsoft.com/office/word/2018/wordml" xmlns:w16du="http://schemas.microsoft.com/office/word/2023/wordml/word16du" xmlns:w16sdtdh="http://schemas.microsoft.com/office/word/2020/wordml/sdtdatahash" xmlns:w16sdtfl="http://schemas.microsoft.com/office/word/2024/wordml/sdtformatlock" xmlns:w16se="http://schemas.microsoft.com/office/word/2015/wordml/symex" xmlns:wpg="http://schemas.microsoft.com/office/word/2010/wordprocessingGroup" xmlns:wpi="http://schemas.microsoft.com/office/word/2010/wordprocessingInk" xmlns:wne="http://schemas.microsoft.com/office/word/2006/wordml" xmlns:wps="http://schemas.microsoft.com/office/word/2010/wordprocessingShape" mc:Ignorable="w14 w15 w16se w16cid w16 w16cex w16sdtdh w16sdtfl w16du wp14">
+  <w:p>
+    <w:pPr>
+      <w:pStyle w:val="Piedepgina"/>
+    </w:pPr>
+  </w:p>
+</w:ftr>
+</file>
+
 <file path=word/footnotes.xml><?xml version="1.0" encoding="utf-8"?>
-<w:footnotes xmlns:wpc="http://schemas.microsoft.com/office/word/2010/wordprocessingCanvas" xmlns:cx="http://schemas.microsoft.com/office/drawing/2014/chartex" xmlns:cx1="http://schemas.microsoft.com/office/drawing/2015/9/8/chartex" xmlns:cx2="http://schemas.microsoft.com/office/drawing/2015/10/21/chartex" xmlns:cx3="http://schemas.microsoft.com/office/drawing/2016/5/9/chartex" xmlns:cx4="http://schemas.microsoft.com/office/drawing/2016/5/10/chartex" xmlns:cx5="http://schemas.microsoft.com/office/drawing/2016/5/11/chartex" xmlns:cx6="http://schemas.microsoft.com/office/drawing/2016/5/12/chartex" xmlns:cx7="http://schemas.microsoft.com/office/drawing/2016/5/13/chartex" xmlns:cx8="http://schemas.microsoft.com/office/drawing/2016/5/14/chartex" xmlns:mc="http://schemas.openxmlformats.org/markup-compatibility/2006" xmlns:aink="http://schemas.microsoft.com/office/drawing/2016/ink" xmlns:am3d="http://schemas.microsoft.com/office/drawing/2017/model3d" xmlns:o="urn:schemas-microsoft-com:office:office" xmlns:oel="http://schemas.microsoft.com/office/2019/extlst" xmlns:r="http://schemas.openxmlformats.org/officeDocument/2006/relationships" xmlns:m="http://schemas.openxmlformats.org/officeDocument/2006/math" xmlns:v="urn:schemas-microsoft-com:vml" xmlns:wp14="http://schemas.microsoft.com/office/word/2010/wordprocessingDrawing" xmlns:wp="http://schemas.openxmlformats.org/drawingml/2006/wordprocessingDrawing" xmlns:w10="urn:schemas-microsoft-com:office:word" xmlns:w="http://schemas.openxmlformats.org/wordprocessingml/2006/main" xmlns:w14="http://schemas.microsoft.com/office/word/2010/wordml" xmlns:w15="http://schemas.microsoft.com/office/word/2012/wordml" xmlns:w16cex="http://schemas.microsoft.com/office/word/2018/wordml/cex" xmlns:w16cid="http://schemas.microsoft.com/office/word/2016/wordml/cid" xmlns:w16="http://schemas.microsoft.com/office/word/2018/wordml" xmlns:w16sdtdh="http://schemas.microsoft.com/office/word/2020/wordml/sdtdatahash" xmlns:w16se="http://schemas.microsoft.com/office/word/2015/wordml/symex" xmlns:wpg="http://schemas.microsoft.com/office/word/2010/wordprocessingGroup" xmlns:wpi="http://schemas.microsoft.com/office/word/2010/wordprocessingInk" xmlns:wne="http://schemas.microsoft.com/office/word/2006/wordml" xmlns:wps="http://schemas.microsoft.com/office/word/2010/wordprocessingShape" mc:Ignorable="w14 w15 w16se w16cid w16 w16cex w16sdtdh wp14">
+<w:footnotes xmlns:wpc="http://schemas.microsoft.com/office/word/2010/wordprocessingCanvas" xmlns:cx="http://schemas.microsoft.com/office/drawing/2014/chartex" xmlns:cx1="http://schemas.microsoft.com/office/drawing/2015/9/8/chartex" xmlns:cx2="http://schemas.microsoft.com/office/drawing/2015/10/21/chartex" xmlns:cx3="http://schemas.microsoft.com/office/drawing/2016/5/9/chartex" xmlns:cx4="http://schemas.microsoft.com/office/drawing/2016/5/10/chartex" xmlns:cx5="http://schemas.microsoft.com/office/drawing/2016/5/11/chartex" xmlns:cx6="http://schemas.microsoft.com/office/drawing/2016/5/12/chartex" xmlns:cx7="http://schemas.microsoft.com/office/drawing/2016/5/13/chartex" xmlns:cx8="http://schemas.microsoft.com/office/drawing/2016/5/14/chartex" xmlns:mc="http://schemas.openxmlformats.org/markup-compatibility/2006" xmlns:aink="http://schemas.microsoft.com/office/drawing/2016/ink" xmlns:am3d="http://schemas.microsoft.com/office/drawing/2017/model3d" xmlns:o="urn:schemas-microsoft-com:office:office" xmlns:oel="http://schemas.microsoft.com/office/2019/extlst" xmlns:r="http://schemas.openxmlformats.org/officeDocument/2006/relationships" xmlns:m="http://schemas.openxmlformats.org/officeDocument/2006/math" xmlns:v="urn:schemas-microsoft-com:vml" xmlns:wp14="http://schemas.microsoft.com/office/word/2010/wordprocessingDrawing" xmlns:wp="http://schemas.openxmlformats.org/drawingml/2006/wordprocessingDrawing" xmlns:w10="urn:schemas-microsoft-com:office:word" xmlns:w="http://schemas.openxmlformats.org/wordprocessingml/2006/main" xmlns:w14="http://schemas.microsoft.com/office/word/2010/wordml" xmlns:w15="http://schemas.microsoft.com/office/word/2012/wordml" xmlns:w16cex="http://schemas.microsoft.com/office/word/2018/wordml/cex" xmlns:w16cid="http://schemas.microsoft.com/office/word/2016/wordml/cid" xmlns:w16="http://schemas.microsoft.com/office/word/2018/wordml" xmlns:w16du="http://schemas.microsoft.com/office/word/2023/wordml/word16du" xmlns:w16sdtdh="http://schemas.microsoft.com/office/word/2020/wordml/sdtdatahash" xmlns:w16sdtfl="http://schemas.microsoft.com/office/word/2024/wordml/sdtformatlock" xmlns:w16se="http://schemas.microsoft.com/office/word/2015/wordml/symex" xmlns:wpg="http://schemas.microsoft.com/office/word/2010/wordprocessingGroup" xmlns:wpi="http://schemas.microsoft.com/office/word/2010/wordprocessingInk" xmlns:wne="http://schemas.microsoft.com/office/word/2006/wordml" xmlns:wps="http://schemas.microsoft.com/office/word/2010/wordprocessingShape" mc:Ignorable="w14 w15 w16se w16cid w16 w16cex w16sdtdh w16sdtfl w16du wp14">
   <w:footnote w:type="separator" w:id="-1">
     <w:p>
       <w:pPr>
@@ -6992,7 +7090,17 @@
 </file>
 
 <file path=word/header1.xml><?xml version="1.0" encoding="utf-8"?>
-<w:hdr xmlns:wpc="http://schemas.microsoft.com/office/word/2010/wordprocessingCanvas" xmlns:cx="http://schemas.microsoft.com/office/drawing/2014/chartex" xmlns:cx1="http://schemas.microsoft.com/office/drawing/2015/9/8/chartex" xmlns:cx2="http://schemas.microsoft.com/office/drawing/2015/10/21/chartex" xmlns:cx3="http://schemas.microsoft.com/office/drawing/2016/5/9/chartex" xmlns:cx4="http://schemas.microsoft.com/office/drawing/2016/5/10/chartex" xmlns:cx5="http://schemas.microsoft.com/office/drawing/2016/5/11/chartex" xmlns:cx6="http://schemas.microsoft.com/office/drawing/2016/5/12/chartex" xmlns:cx7="http://schemas.microsoft.com/office/drawing/2016/5/13/chartex" xmlns:cx8="http://schemas.microsoft.com/office/drawing/2016/5/14/chartex" xmlns:mc="http://schemas.openxmlformats.org/markup-compatibility/2006" xmlns:aink="http://schemas.microsoft.com/office/drawing/2016/ink" xmlns:am3d="http://schemas.microsoft.com/office/drawing/2017/model3d" xmlns:o="urn:schemas-microsoft-com:office:office" xmlns:oel="http://schemas.microsoft.com/office/2019/extlst" xmlns:r="http://schemas.openxmlformats.org/officeDocument/2006/relationships" xmlns:m="http://schemas.openxmlformats.org/officeDocument/2006/math" xmlns:v="urn:schemas-microsoft-com:vml" xmlns:wp14="http://schemas.microsoft.com/office/word/2010/wordprocessingDrawing" xmlns:wp="http://schemas.openxmlformats.org/drawingml/2006/wordprocessingDrawing" xmlns:w10="urn:schemas-microsoft-com:office:word" xmlns:w="http://schemas.openxmlformats.org/wordprocessingml/2006/main" xmlns:w14="http://schemas.microsoft.com/office/word/2010/wordml" xmlns:w15="http://schemas.microsoft.com/office/word/2012/wordml" xmlns:w16cex="http://schemas.microsoft.com/office/word/2018/wordml/cex" xmlns:w16cid="http://schemas.microsoft.com/office/word/2016/wordml/cid" xmlns:w16="http://schemas.microsoft.com/office/word/2018/wordml" xmlns:w16sdtdh="http://schemas.microsoft.com/office/word/2020/wordml/sdtdatahash" xmlns:w16se="http://schemas.microsoft.com/office/word/2015/wordml/symex" xmlns:wpg="http://schemas.microsoft.com/office/word/2010/wordprocessingGroup" xmlns:wpi="http://schemas.microsoft.com/office/word/2010/wordprocessingInk" xmlns:wne="http://schemas.microsoft.com/office/word/2006/wordml" xmlns:wps="http://schemas.microsoft.com/office/word/2010/wordprocessingShape" mc:Ignorable="w14 w15 w16se w16cid w16 w16cex w16sdtdh wp14">
+<w:hdr xmlns:wpc="http://schemas.microsoft.com/office/word/2010/wordprocessingCanvas" xmlns:cx="http://schemas.microsoft.com/office/drawing/2014/chartex" xmlns:cx1="http://schemas.microsoft.com/office/drawing/2015/9/8/chartex" xmlns:cx2="http://schemas.microsoft.com/office/drawing/2015/10/21/chartex" xmlns:cx3="http://schemas.microsoft.com/office/drawing/2016/5/9/chartex" xmlns:cx4="http://schemas.microsoft.com/office/drawing/2016/5/10/chartex" xmlns:cx5="http://schemas.microsoft.com/office/drawing/2016/5/11/chartex" xmlns:cx6="http://schemas.microsoft.com/office/drawing/2016/5/12/chartex" xmlns:cx7="http://schemas.microsoft.com/office/drawing/2016/5/13/chartex" xmlns:cx8="http://schemas.microsoft.com/office/drawing/2016/5/14/chartex" xmlns:mc="http://schemas.openxmlformats.org/markup-compatibility/2006" xmlns:aink="http://schemas.microsoft.com/office/drawing/2016/ink" xmlns:am3d="http://schemas.microsoft.com/office/drawing/2017/model3d" xmlns:o="urn:schemas-microsoft-com:office:office" xmlns:oel="http://schemas.microsoft.com/office/2019/extlst" xmlns:r="http://schemas.openxmlformats.org/officeDocument/2006/relationships" xmlns:m="http://schemas.openxmlformats.org/officeDocument/2006/math" xmlns:v="urn:schemas-microsoft-com:vml" xmlns:wp14="http://schemas.microsoft.com/office/word/2010/wordprocessingDrawing" xmlns:wp="http://schemas.openxmlformats.org/drawingml/2006/wordprocessingDrawing" xmlns:w10="urn:schemas-microsoft-com:office:word" xmlns:w="http://schemas.openxmlformats.org/wordprocessingml/2006/main" xmlns:w14="http://schemas.microsoft.com/office/word/2010/wordml" xmlns:w15="http://schemas.microsoft.com/office/word/2012/wordml" xmlns:w16cex="http://schemas.microsoft.com/office/word/2018/wordml/cex" xmlns:w16cid="http://schemas.microsoft.com/office/word/2016/wordml/cid" xmlns:w16="http://schemas.microsoft.com/office/word/2018/wordml" xmlns:w16du="http://schemas.microsoft.com/office/word/2023/wordml/word16du" xmlns:w16sdtdh="http://schemas.microsoft.com/office/word/2020/wordml/sdtdatahash" xmlns:w16sdtfl="http://schemas.microsoft.com/office/word/2024/wordml/sdtformatlock" xmlns:w16se="http://schemas.microsoft.com/office/word/2015/wordml/symex" xmlns:wpg="http://schemas.microsoft.com/office/word/2010/wordprocessingGroup" xmlns:wpi="http://schemas.microsoft.com/office/word/2010/wordprocessingInk" xmlns:wne="http://schemas.microsoft.com/office/word/2006/wordml" xmlns:wps="http://schemas.microsoft.com/office/word/2010/wordprocessingShape" mc:Ignorable="w14 w15 w16se w16cid w16 w16cex w16sdtdh w16sdtfl w16du wp14">
+  <w:p>
+    <w:pPr>
+      <w:pStyle w:val="Encabezado"/>
+    </w:pPr>
+  </w:p>
+</w:hdr>
+</file>
+
+<file path=word/header2.xml><?xml version="1.0" encoding="utf-8"?>
+<w:hdr xmlns:wpc="http://schemas.microsoft.com/office/word/2010/wordprocessingCanvas" xmlns:cx="http://schemas.microsoft.com/office/drawing/2014/chartex" xmlns:cx1="http://schemas.microsoft.com/office/drawing/2015/9/8/chartex" xmlns:cx2="http://schemas.microsoft.com/office/drawing/2015/10/21/chartex" xmlns:cx3="http://schemas.microsoft.com/office/drawing/2016/5/9/chartex" xmlns:cx4="http://schemas.microsoft.com/office/drawing/2016/5/10/chartex" xmlns:cx5="http://schemas.microsoft.com/office/drawing/2016/5/11/chartex" xmlns:cx6="http://schemas.microsoft.com/office/drawing/2016/5/12/chartex" xmlns:cx7="http://schemas.microsoft.com/office/drawing/2016/5/13/chartex" xmlns:cx8="http://schemas.microsoft.com/office/drawing/2016/5/14/chartex" xmlns:mc="http://schemas.openxmlformats.org/markup-compatibility/2006" xmlns:aink="http://schemas.microsoft.com/office/drawing/2016/ink" xmlns:am3d="http://schemas.microsoft.com/office/drawing/2017/model3d" xmlns:o="urn:schemas-microsoft-com:office:office" xmlns:oel="http://schemas.microsoft.com/office/2019/extlst" xmlns:r="http://schemas.openxmlformats.org/officeDocument/2006/relationships" xmlns:m="http://schemas.openxmlformats.org/officeDocument/2006/math" xmlns:v="urn:schemas-microsoft-com:vml" xmlns:wp14="http://schemas.microsoft.com/office/word/2010/wordprocessingDrawing" xmlns:wp="http://schemas.openxmlformats.org/drawingml/2006/wordprocessingDrawing" xmlns:w10="urn:schemas-microsoft-com:office:word" xmlns:w="http://schemas.openxmlformats.org/wordprocessingml/2006/main" xmlns:w14="http://schemas.microsoft.com/office/word/2010/wordml" xmlns:w15="http://schemas.microsoft.com/office/word/2012/wordml" xmlns:w16cex="http://schemas.microsoft.com/office/word/2018/wordml/cex" xmlns:w16cid="http://schemas.microsoft.com/office/word/2016/wordml/cid" xmlns:w16="http://schemas.microsoft.com/office/word/2018/wordml" xmlns:w16du="http://schemas.microsoft.com/office/word/2023/wordml/word16du" xmlns:w16sdtdh="http://schemas.microsoft.com/office/word/2020/wordml/sdtdatahash" xmlns:w16sdtfl="http://schemas.microsoft.com/office/word/2024/wordml/sdtformatlock" xmlns:w16se="http://schemas.microsoft.com/office/word/2015/wordml/symex" xmlns:wpg="http://schemas.microsoft.com/office/word/2010/wordprocessingGroup" xmlns:wpi="http://schemas.microsoft.com/office/word/2010/wordprocessingInk" xmlns:wne="http://schemas.microsoft.com/office/word/2006/wordml" xmlns:wps="http://schemas.microsoft.com/office/word/2010/wordprocessingShape" mc:Ignorable="w14 w15 w16se w16cid w16 w16cex w16sdtdh w16sdtfl w16du wp14">
   <w:tbl>
     <w:tblPr>
       <w:tblW w:w="9355" w:type="dxa"/>
@@ -7021,7 +7129,6 @@
         <w:tcPr>
           <w:tcW w:w="2973" w:type="dxa"/>
           <w:vMerge w:val="restart"/>
-          <w:shd w:val="clear" w:color="auto" w:fill="auto"/>
           <w:vAlign w:val="center"/>
         </w:tcPr>
         <w:p>
@@ -7112,7 +7219,6 @@
         <w:tcPr>
           <w:tcW w:w="3463" w:type="dxa"/>
           <w:vMerge w:val="restart"/>
-          <w:shd w:val="clear" w:color="auto" w:fill="auto"/>
           <w:vAlign w:val="center"/>
         </w:tcPr>
         <w:p>
@@ -7146,24 +7252,13 @@
               <w:sz w:val="16"/>
               <w:szCs w:val="16"/>
             </w:rPr>
-            <w:t xml:space="preserve">CÓDIGO </w:t>
-          </w:r>
-          <w:r>
-            <w:rPr>
-              <w:rFonts w:cs="Calibri"/>
-              <w:b/>
-              <w:color w:val="000000"/>
-              <w:sz w:val="16"/>
-              <w:szCs w:val="16"/>
-            </w:rPr>
-            <w:t>DE LA EMPRESA</w:t>
+            <w:t xml:space="preserve">ENCUESTA DE LA EMPRESA </w:t>
           </w:r>
         </w:p>
       </w:tc>
       <w:tc>
         <w:tcPr>
           <w:tcW w:w="2919" w:type="dxa"/>
-          <w:shd w:val="clear" w:color="auto" w:fill="auto"/>
         </w:tcPr>
         <w:p>
           <w:pPr>
@@ -7203,16 +7298,7 @@
               <w:sz w:val="16"/>
               <w:szCs w:val="16"/>
             </w:rPr>
-            <w:t xml:space="preserve"> A</w:t>
-          </w:r>
-          <w:r>
-            <w:rPr>
-              <w:rFonts w:cs="Calibri"/>
-              <w:color w:val="000000"/>
-              <w:sz w:val="16"/>
-              <w:szCs w:val="16"/>
-            </w:rPr>
-            <w:t>cadémico</w:t>
+            <w:t xml:space="preserve"> Académico</w:t>
           </w:r>
         </w:p>
       </w:tc>
@@ -7225,7 +7311,6 @@
         <w:tcPr>
           <w:tcW w:w="2973" w:type="dxa"/>
           <w:vMerge/>
-          <w:shd w:val="clear" w:color="auto" w:fill="auto"/>
           <w:vAlign w:val="center"/>
         </w:tcPr>
         <w:p>
@@ -7252,7 +7337,6 @@
         <w:tcPr>
           <w:tcW w:w="3463" w:type="dxa"/>
           <w:vMerge/>
-          <w:shd w:val="clear" w:color="auto" w:fill="auto"/>
           <w:vAlign w:val="center"/>
         </w:tcPr>
         <w:p>
@@ -7278,7 +7362,6 @@
       <w:tc>
         <w:tcPr>
           <w:tcW w:w="2919" w:type="dxa"/>
-          <w:shd w:val="clear" w:color="auto" w:fill="auto"/>
         </w:tcPr>
         <w:p>
           <w:pPr>
@@ -7318,34 +7401,7 @@
               <w:sz w:val="16"/>
               <w:szCs w:val="16"/>
             </w:rPr>
-            <w:t>ISTAE-</w:t>
-          </w:r>
-          <w:r>
-            <w:rPr>
-              <w:rFonts w:cs="Calibri"/>
-              <w:color w:val="000000"/>
-              <w:sz w:val="16"/>
-              <w:szCs w:val="16"/>
-            </w:rPr>
-            <w:t>PL</w:t>
-          </w:r>
-          <w:r>
-            <w:rPr>
-              <w:rFonts w:cs="Calibri"/>
-              <w:color w:val="000000"/>
-              <w:sz w:val="16"/>
-              <w:szCs w:val="16"/>
-            </w:rPr>
-            <w:t>-0</w:t>
-          </w:r>
-          <w:r>
-            <w:rPr>
-              <w:rFonts w:cs="Calibri"/>
-              <w:color w:val="000000"/>
-              <w:sz w:val="16"/>
-              <w:szCs w:val="16"/>
-            </w:rPr>
-            <w:t>9</w:t>
+            <w:t>ISTAE-PL-09</w:t>
           </w:r>
         </w:p>
       </w:tc>
@@ -7359,7 +7415,6 @@
         <w:tcPr>
           <w:tcW w:w="2973" w:type="dxa"/>
           <w:vMerge/>
-          <w:shd w:val="clear" w:color="auto" w:fill="auto"/>
           <w:vAlign w:val="center"/>
         </w:tcPr>
         <w:p>
@@ -7386,7 +7441,6 @@
         <w:tcPr>
           <w:tcW w:w="3463" w:type="dxa"/>
           <w:vMerge/>
-          <w:shd w:val="clear" w:color="auto" w:fill="auto"/>
           <w:vAlign w:val="center"/>
         </w:tcPr>
         <w:p>
@@ -7412,7 +7466,6 @@
       <w:tc>
         <w:tcPr>
           <w:tcW w:w="2919" w:type="dxa"/>
-          <w:shd w:val="clear" w:color="auto" w:fill="auto"/>
         </w:tcPr>
         <w:p>
           <w:pPr>
@@ -7466,7 +7519,6 @@
         <w:tcPr>
           <w:tcW w:w="2973" w:type="dxa"/>
           <w:vMerge/>
-          <w:shd w:val="clear" w:color="auto" w:fill="auto"/>
           <w:vAlign w:val="center"/>
         </w:tcPr>
         <w:p>
@@ -7493,7 +7545,6 @@
         <w:tcPr>
           <w:tcW w:w="3463" w:type="dxa"/>
           <w:vMerge/>
-          <w:shd w:val="clear" w:color="auto" w:fill="auto"/>
           <w:vAlign w:val="center"/>
         </w:tcPr>
         <w:p>
@@ -7519,7 +7570,6 @@
       <w:tc>
         <w:tcPr>
           <w:tcW w:w="2919" w:type="dxa"/>
-          <w:shd w:val="clear" w:color="auto" w:fill="auto"/>
         </w:tcPr>
         <w:p>
           <w:pPr>
@@ -7573,7 +7623,6 @@
         <w:tcPr>
           <w:tcW w:w="2973" w:type="dxa"/>
           <w:vMerge/>
-          <w:shd w:val="clear" w:color="auto" w:fill="auto"/>
           <w:vAlign w:val="center"/>
         </w:tcPr>
         <w:p>
@@ -7600,7 +7649,6 @@
         <w:tcPr>
           <w:tcW w:w="3463" w:type="dxa"/>
           <w:vMerge/>
-          <w:shd w:val="clear" w:color="auto" w:fill="auto"/>
           <w:vAlign w:val="center"/>
         </w:tcPr>
         <w:p>
@@ -7626,7 +7674,6 @@
       <w:tc>
         <w:tcPr>
           <w:tcW w:w="2919" w:type="dxa"/>
-          <w:shd w:val="clear" w:color="auto" w:fill="auto"/>
         </w:tcPr>
         <w:p>
           <w:pPr>
@@ -7649,6 +7696,7 @@
               <w:szCs w:val="16"/>
             </w:rPr>
           </w:pPr>
+          <w:proofErr w:type="spellStart"/>
           <w:r>
             <w:rPr>
               <w:rFonts w:cs="Calibri"/>
@@ -7657,7 +7705,18 @@
               <w:sz w:val="16"/>
               <w:szCs w:val="16"/>
             </w:rPr>
-            <w:t>N° PAGINAS:</w:t>
+            <w:t>N°</w:t>
+          </w:r>
+          <w:proofErr w:type="spellEnd"/>
+          <w:r>
+            <w:rPr>
+              <w:rFonts w:cs="Calibri"/>
+              <w:b/>
+              <w:color w:val="000000"/>
+              <w:sz w:val="16"/>
+              <w:szCs w:val="16"/>
+            </w:rPr>
+            <w:t xml:space="preserve"> PAGINAS:</w:t>
           </w:r>
           <w:r>
             <w:rPr>
@@ -7721,16 +7780,7 @@
               <w:sz w:val="16"/>
               <w:szCs w:val="16"/>
             </w:rPr>
-            <w:t xml:space="preserve"> de </w:t>
-          </w:r>
-          <w:r>
-            <w:rPr>
-              <w:rFonts w:cs="Calibri"/>
-              <w:color w:val="000000"/>
-              <w:sz w:val="16"/>
-              <w:szCs w:val="16"/>
-            </w:rPr>
-            <w:t>3</w:t>
+            <w:t xml:space="preserve"> de 3</w:t>
           </w:r>
         </w:p>
       </w:tc>
@@ -7748,8 +7798,18 @@
 </w:hdr>
 </file>
 
+<file path=word/header3.xml><?xml version="1.0" encoding="utf-8"?>
+<w:hdr xmlns:wpc="http://schemas.microsoft.com/office/word/2010/wordprocessingCanvas" xmlns:cx="http://schemas.microsoft.com/office/drawing/2014/chartex" xmlns:cx1="http://schemas.microsoft.com/office/drawing/2015/9/8/chartex" xmlns:cx2="http://schemas.microsoft.com/office/drawing/2015/10/21/chartex" xmlns:cx3="http://schemas.microsoft.com/office/drawing/2016/5/9/chartex" xmlns:cx4="http://schemas.microsoft.com/office/drawing/2016/5/10/chartex" xmlns:cx5="http://schemas.microsoft.com/office/drawing/2016/5/11/chartex" xmlns:cx6="http://schemas.microsoft.com/office/drawing/2016/5/12/chartex" xmlns:cx7="http://schemas.microsoft.com/office/drawing/2016/5/13/chartex" xmlns:cx8="http://schemas.microsoft.com/office/drawing/2016/5/14/chartex" xmlns:mc="http://schemas.openxmlformats.org/markup-compatibility/2006" xmlns:aink="http://schemas.microsoft.com/office/drawing/2016/ink" xmlns:am3d="http://schemas.microsoft.com/office/drawing/2017/model3d" xmlns:o="urn:schemas-microsoft-com:office:office" xmlns:oel="http://schemas.microsoft.com/office/2019/extlst" xmlns:r="http://schemas.openxmlformats.org/officeDocument/2006/relationships" xmlns:m="http://schemas.openxmlformats.org/officeDocument/2006/math" xmlns:v="urn:schemas-microsoft-com:vml" xmlns:wp14="http://schemas.microsoft.com/office/word/2010/wordprocessingDrawing" xmlns:wp="http://schemas.openxmlformats.org/drawingml/2006/wordprocessingDrawing" xmlns:w10="urn:schemas-microsoft-com:office:word" xmlns:w="http://schemas.openxmlformats.org/wordprocessingml/2006/main" xmlns:w14="http://schemas.microsoft.com/office/word/2010/wordml" xmlns:w15="http://schemas.microsoft.com/office/word/2012/wordml" xmlns:w16cex="http://schemas.microsoft.com/office/word/2018/wordml/cex" xmlns:w16cid="http://schemas.microsoft.com/office/word/2016/wordml/cid" xmlns:w16="http://schemas.microsoft.com/office/word/2018/wordml" xmlns:w16du="http://schemas.microsoft.com/office/word/2023/wordml/word16du" xmlns:w16sdtdh="http://schemas.microsoft.com/office/word/2020/wordml/sdtdatahash" xmlns:w16sdtfl="http://schemas.microsoft.com/office/word/2024/wordml/sdtformatlock" xmlns:w16se="http://schemas.microsoft.com/office/word/2015/wordml/symex" xmlns:wpg="http://schemas.microsoft.com/office/word/2010/wordprocessingGroup" xmlns:wpi="http://schemas.microsoft.com/office/word/2010/wordprocessingInk" xmlns:wne="http://schemas.microsoft.com/office/word/2006/wordml" xmlns:wps="http://schemas.microsoft.com/office/word/2010/wordprocessingShape" mc:Ignorable="w14 w15 w16se w16cid w16 w16cex w16sdtdh w16sdtfl w16du wp14">
+  <w:p>
+    <w:pPr>
+      <w:pStyle w:val="Encabezado"/>
+    </w:pPr>
+  </w:p>
+</w:hdr>
+</file>
+
 <file path=word/numbering.xml><?xml version="1.0" encoding="utf-8"?>
-<w:numbering xmlns:wpc="http://schemas.microsoft.com/office/word/2010/wordprocessingCanvas" xmlns:cx="http://schemas.microsoft.com/office/drawing/2014/chartex" xmlns:cx1="http://schemas.microsoft.com/office/drawing/2015/9/8/chartex" xmlns:cx2="http://schemas.microsoft.com/office/drawing/2015/10/21/chartex" xmlns:cx3="http://schemas.microsoft.com/office/drawing/2016/5/9/chartex" xmlns:cx4="http://schemas.microsoft.com/office/drawing/2016/5/10/chartex" xmlns:cx5="http://schemas.microsoft.com/office/drawing/2016/5/11/chartex" xmlns:cx6="http://schemas.microsoft.com/office/drawing/2016/5/12/chartex" xmlns:cx7="http://schemas.microsoft.com/office/drawing/2016/5/13/chartex" xmlns:cx8="http://schemas.microsoft.com/office/drawing/2016/5/14/chartex" xmlns:mc="http://schemas.openxmlformats.org/markup-compatibility/2006" xmlns:aink="http://schemas.microsoft.com/office/drawing/2016/ink" xmlns:am3d="http://schemas.microsoft.com/office/drawing/2017/model3d" xmlns:o="urn:schemas-microsoft-com:office:office" xmlns:oel="http://schemas.microsoft.com/office/2019/extlst" xmlns:r="http://schemas.openxmlformats.org/officeDocument/2006/relationships" xmlns:m="http://schemas.openxmlformats.org/officeDocument/2006/math" xmlns:v="urn:schemas-microsoft-com:vml" xmlns:wp14="http://schemas.microsoft.com/office/word/2010/wordprocessingDrawing" xmlns:wp="http://schemas.openxmlformats.org/drawingml/2006/wordprocessingDrawing" xmlns:w10="urn:schemas-microsoft-com:office:word" xmlns:w="http://schemas.openxmlformats.org/wordprocessingml/2006/main" xmlns:w14="http://schemas.microsoft.com/office/word/2010/wordml" xmlns:w15="http://schemas.microsoft.com/office/word/2012/wordml" xmlns:w16cex="http://schemas.microsoft.com/office/word/2018/wordml/cex" xmlns:w16cid="http://schemas.microsoft.com/office/word/2016/wordml/cid" xmlns:w16="http://schemas.microsoft.com/office/word/2018/wordml" xmlns:w16sdtdh="http://schemas.microsoft.com/office/word/2020/wordml/sdtdatahash" xmlns:w16se="http://schemas.microsoft.com/office/word/2015/wordml/symex" xmlns:wpg="http://schemas.microsoft.com/office/word/2010/wordprocessingGroup" xmlns:wpi="http://schemas.microsoft.com/office/word/2010/wordprocessingInk" xmlns:wne="http://schemas.microsoft.com/office/word/2006/wordml" xmlns:wps="http://schemas.microsoft.com/office/word/2010/wordprocessingShape" mc:Ignorable="w14 w15 w16se w16cid w16 w16cex w16sdtdh wp14">
+<w:numbering xmlns:wpc="http://schemas.microsoft.com/office/word/2010/wordprocessingCanvas" xmlns:cx="http://schemas.microsoft.com/office/drawing/2014/chartex" xmlns:cx1="http://schemas.microsoft.com/office/drawing/2015/9/8/chartex" xmlns:cx2="http://schemas.microsoft.com/office/drawing/2015/10/21/chartex" xmlns:cx3="http://schemas.microsoft.com/office/drawing/2016/5/9/chartex" xmlns:cx4="http://schemas.microsoft.com/office/drawing/2016/5/10/chartex" xmlns:cx5="http://schemas.microsoft.com/office/drawing/2016/5/11/chartex" xmlns:cx6="http://schemas.microsoft.com/office/drawing/2016/5/12/chartex" xmlns:cx7="http://schemas.microsoft.com/office/drawing/2016/5/13/chartex" xmlns:cx8="http://schemas.microsoft.com/office/drawing/2016/5/14/chartex" xmlns:mc="http://schemas.openxmlformats.org/markup-compatibility/2006" xmlns:aink="http://schemas.microsoft.com/office/drawing/2016/ink" xmlns:am3d="http://schemas.microsoft.com/office/drawing/2017/model3d" xmlns:o="urn:schemas-microsoft-com:office:office" xmlns:oel="http://schemas.microsoft.com/office/2019/extlst" xmlns:r="http://schemas.openxmlformats.org/officeDocument/2006/relationships" xmlns:m="http://schemas.openxmlformats.org/officeDocument/2006/math" xmlns:v="urn:schemas-microsoft-com:vml" xmlns:wp14="http://schemas.microsoft.com/office/word/2010/wordprocessingDrawing" xmlns:wp="http://schemas.openxmlformats.org/drawingml/2006/wordprocessingDrawing" xmlns:w10="urn:schemas-microsoft-com:office:word" xmlns:w="http://schemas.openxmlformats.org/wordprocessingml/2006/main" xmlns:w14="http://schemas.microsoft.com/office/word/2010/wordml" xmlns:w15="http://schemas.microsoft.com/office/word/2012/wordml" xmlns:w16cex="http://schemas.microsoft.com/office/word/2018/wordml/cex" xmlns:w16cid="http://schemas.microsoft.com/office/word/2016/wordml/cid" xmlns:w16="http://schemas.microsoft.com/office/word/2018/wordml" xmlns:w16du="http://schemas.microsoft.com/office/word/2023/wordml/word16du" xmlns:w16sdtdh="http://schemas.microsoft.com/office/word/2020/wordml/sdtdatahash" xmlns:w16sdtfl="http://schemas.microsoft.com/office/word/2024/wordml/sdtformatlock" xmlns:w16se="http://schemas.microsoft.com/office/word/2015/wordml/symex" xmlns:wpg="http://schemas.microsoft.com/office/word/2010/wordprocessingGroup" xmlns:wpi="http://schemas.microsoft.com/office/word/2010/wordprocessingInk" xmlns:wne="http://schemas.microsoft.com/office/word/2006/wordml" xmlns:wps="http://schemas.microsoft.com/office/word/2010/wordprocessingShape" mc:Ignorable="w14 w15 w16se w16cid w16 w16cex w16sdtdh w16sdtfl w16du wp14">
   <w:abstractNum w:abstractNumId="0" w15:restartNumberingAfterBreak="0">
     <w:nsid w:val="585A3C76"/>
     <w:multiLevelType w:val="hybridMultilevel"/>
@@ -8017,20 +8077,20 @@
       </w:pPr>
     </w:lvl>
   </w:abstractNum>
-  <w:num w:numId="1" w16cid:durableId="1401244229">
+  <w:num w:numId="1" w16cid:durableId="2120031192">
     <w:abstractNumId w:val="1"/>
   </w:num>
-  <w:num w:numId="2" w16cid:durableId="1316838051">
+  <w:num w:numId="2" w16cid:durableId="1532499220">
     <w:abstractNumId w:val="0"/>
   </w:num>
-  <w:num w:numId="3" w16cid:durableId="1318341200">
+  <w:num w:numId="3" w16cid:durableId="234706370">
     <w:abstractNumId w:val="2"/>
   </w:num>
 </w:numbering>
 </file>
 
 <file path=word/styles.xml><?xml version="1.0" encoding="utf-8"?>
-<w:styles xmlns:mc="http://schemas.openxmlformats.org/markup-compatibility/2006" xmlns:r="http://schemas.openxmlformats.org/officeDocument/2006/relationships" xmlns:w="http://schemas.openxmlformats.org/wordprocessingml/2006/main" xmlns:w14="http://schemas.microsoft.com/office/word/2010/wordml" xmlns:w15="http://schemas.microsoft.com/office/word/2012/wordml" xmlns:w16cex="http://schemas.microsoft.com/office/word/2018/wordml/cex" xmlns:w16cid="http://schemas.microsoft.com/office/word/2016/wordml/cid" xmlns:w16="http://schemas.microsoft.com/office/word/2018/wordml" xmlns:w16sdtdh="http://schemas.microsoft.com/office/word/2020/wordml/sdtdatahash" xmlns:w16se="http://schemas.microsoft.com/office/word/2015/wordml/symex" mc:Ignorable="w14 w15 w16se w16cid w16 w16cex w16sdtdh">
+<w:styles xmlns:mc="http://schemas.openxmlformats.org/markup-compatibility/2006" xmlns:r="http://schemas.openxmlformats.org/officeDocument/2006/relationships" xmlns:w="http://schemas.openxmlformats.org/wordprocessingml/2006/main" xmlns:w14="http://schemas.microsoft.com/office/word/2010/wordml" xmlns:w15="http://schemas.microsoft.com/office/word/2012/wordml" xmlns:w16cex="http://schemas.microsoft.com/office/word/2018/wordml/cex" xmlns:w16cid="http://schemas.microsoft.com/office/word/2016/wordml/cid" xmlns:w16="http://schemas.microsoft.com/office/word/2018/wordml" xmlns:w16du="http://schemas.microsoft.com/office/word/2023/wordml/word16du" xmlns:w16sdtdh="http://schemas.microsoft.com/office/word/2020/wordml/sdtdatahash" xmlns:w16sdtfl="http://schemas.microsoft.com/office/word/2024/wordml/sdtformatlock" xmlns:w16se="http://schemas.microsoft.com/office/word/2015/wordml/symex" mc:Ignorable="w14 w15 w16se w16cid w16 w16cex w16sdtdh w16sdtfl w16du">
   <w:docDefaults>
     <w:rPrDefault>
       <w:rPr>
